--- a/Rebuttal-SIGMOD21-Search.docx
+++ b/Rebuttal-SIGMOD21-Search.docx
@@ -8,7 +8,7 @@
           <w:noProof/>
         </w:rPr>
         <w:drawing>
-          <wp:anchor distT="0" distB="0" distL="114300" distR="114300" simplePos="0" relativeHeight="251662336" behindDoc="0" locked="0" layoutInCell="1" allowOverlap="1" wp14:anchorId="0633260F" wp14:editId="5BAFBAF0">
+          <wp:anchor distT="0" distB="0" distL="114300" distR="114300" simplePos="0" relativeHeight="251662336" behindDoc="0" locked="0" layoutInCell="1" allowOverlap="1" wp14:anchorId="0633260F" wp14:editId="7ACF7250">
             <wp:simplePos x="0" y="0"/>
             <wp:positionH relativeFrom="margin">
               <wp:posOffset>3452495</wp:posOffset>
@@ -16,8 +16,8 @@
             <wp:positionV relativeFrom="paragraph">
               <wp:posOffset>0</wp:posOffset>
             </wp:positionV>
-            <wp:extent cx="2857500" cy="2343150"/>
-            <wp:effectExtent l="0" t="0" r="0" b="0"/>
+            <wp:extent cx="2890520" cy="2595245"/>
+            <wp:effectExtent l="0" t="0" r="5080" b="14605"/>
             <wp:wrapTopAndBottom/>
             <wp:docPr id="5" name="Chart 5">
               <a:extLst xmlns:a="http://schemas.openxmlformats.org/drawingml/2006/main">
@@ -46,7 +46,7 @@
           <w:noProof/>
         </w:rPr>
         <w:drawing>
-          <wp:anchor distT="0" distB="0" distL="114300" distR="114300" simplePos="0" relativeHeight="251661312" behindDoc="0" locked="0" layoutInCell="1" allowOverlap="1" wp14:anchorId="2F69A67B" wp14:editId="12C5D007">
+          <wp:anchor distT="0" distB="0" distL="114300" distR="114300" simplePos="0" relativeHeight="251661312" behindDoc="0" locked="0" layoutInCell="1" allowOverlap="1" wp14:anchorId="2F69A67B" wp14:editId="736BD344">
             <wp:simplePos x="0" y="0"/>
             <wp:positionH relativeFrom="margin">
               <wp:align>left</wp:align>
@@ -54,8 +54,8 @@
             <wp:positionV relativeFrom="paragraph">
               <wp:posOffset>0</wp:posOffset>
             </wp:positionV>
-            <wp:extent cx="2714625" cy="2371725"/>
-            <wp:effectExtent l="0" t="0" r="9525" b="9525"/>
+            <wp:extent cx="2719070" cy="2623820"/>
+            <wp:effectExtent l="0" t="0" r="5080" b="5080"/>
             <wp:wrapTopAndBottom/>
             <wp:docPr id="4" name="Chart 4">
               <a:extLst xmlns:a="http://schemas.openxmlformats.org/drawingml/2006/main">
@@ -80,27 +80,30 @@
         </w:drawing>
       </w:r>
     </w:p>
+    <w:p/>
+    <w:p/>
+    <w:p/>
     <w:p>
       <w:r>
         <w:rPr>
           <w:noProof/>
         </w:rPr>
         <w:drawing>
-          <wp:anchor distT="0" distB="0" distL="114300" distR="114300" simplePos="0" relativeHeight="251664384" behindDoc="0" locked="0" layoutInCell="1" allowOverlap="1" wp14:anchorId="30388C57" wp14:editId="6C82E2D1">
+          <wp:anchor distT="0" distB="0" distL="114300" distR="114300" simplePos="0" relativeHeight="251663360" behindDoc="0" locked="0" layoutInCell="1" allowOverlap="1" wp14:anchorId="61229BDE" wp14:editId="7C74EC62">
             <wp:simplePos x="0" y="0"/>
             <wp:positionH relativeFrom="margin">
-              <wp:align>left</wp:align>
+              <wp:posOffset>3629025</wp:posOffset>
             </wp:positionH>
             <wp:positionV relativeFrom="paragraph">
-              <wp:posOffset>171450</wp:posOffset>
+              <wp:posOffset>367030</wp:posOffset>
             </wp:positionV>
-            <wp:extent cx="2861945" cy="2533650"/>
-            <wp:effectExtent l="0" t="0" r="14605" b="0"/>
+            <wp:extent cx="2800350" cy="2709545"/>
+            <wp:effectExtent l="0" t="0" r="0" b="14605"/>
             <wp:wrapTopAndBottom/>
-            <wp:docPr id="2" name="Chart 2">
+            <wp:docPr id="6" name="Chart 6">
               <a:extLst xmlns:a="http://schemas.openxmlformats.org/drawingml/2006/main">
                 <a:ext uri="{FF2B5EF4-FFF2-40B4-BE49-F238E27FC236}">
-                  <a16:creationId xmlns:a16="http://schemas.microsoft.com/office/drawing/2014/main" id="{DA43D09C-C7A8-4EB9-AD7A-A2330FEADE11}"/>
+                  <a16:creationId xmlns:a16="http://schemas.microsoft.com/office/drawing/2014/main" id="{2D9C5550-8408-4A39-A97B-3B654DFA1592}"/>
                 </a:ext>
               </a:extLst>
             </wp:docPr>
@@ -124,21 +127,21 @@
           <w:noProof/>
         </w:rPr>
         <w:drawing>
-          <wp:anchor distT="0" distB="0" distL="114300" distR="114300" simplePos="0" relativeHeight="251663360" behindDoc="0" locked="0" layoutInCell="1" allowOverlap="1" wp14:anchorId="61229BDE" wp14:editId="5FA4EF84">
+          <wp:anchor distT="0" distB="0" distL="114300" distR="114300" simplePos="0" relativeHeight="251664384" behindDoc="0" locked="0" layoutInCell="1" allowOverlap="1" wp14:anchorId="30388C57" wp14:editId="76F41E51">
             <wp:simplePos x="0" y="0"/>
             <wp:positionH relativeFrom="margin">
-              <wp:posOffset>3495040</wp:posOffset>
+              <wp:align>left</wp:align>
             </wp:positionH>
             <wp:positionV relativeFrom="paragraph">
-              <wp:posOffset>180975</wp:posOffset>
+              <wp:posOffset>400685</wp:posOffset>
             </wp:positionV>
-            <wp:extent cx="2771775" cy="2524125"/>
-            <wp:effectExtent l="0" t="0" r="9525" b="9525"/>
+            <wp:extent cx="2867025" cy="2743200"/>
+            <wp:effectExtent l="0" t="0" r="9525" b="0"/>
             <wp:wrapTopAndBottom/>
-            <wp:docPr id="6" name="Chart 6">
+            <wp:docPr id="2" name="Chart 2">
               <a:extLst xmlns:a="http://schemas.openxmlformats.org/drawingml/2006/main">
                 <a:ext uri="{FF2B5EF4-FFF2-40B4-BE49-F238E27FC236}">
-                  <a16:creationId xmlns:a16="http://schemas.microsoft.com/office/drawing/2014/main" id="{2D9C5550-8408-4A39-A97B-3B654DFA1592}"/>
+                  <a16:creationId xmlns:a16="http://schemas.microsoft.com/office/drawing/2014/main" id="{DA43D09C-C7A8-4EB9-AD7A-A2330FEADE11}"/>
                 </a:ext>
               </a:extLst>
             </wp:docPr>
@@ -160,16 +163,63 @@
     </w:p>
     <w:p/>
     <w:p/>
-    <w:p/>
-    <w:p/>
-    <w:p/>
-    <w:p/>
-    <w:p/>
-    <w:p/>
-    <w:p/>
     <w:p>
+      <w:pPr>
+        <w:tabs>
+          <w:tab w:val="left" w:pos="3488"/>
+        </w:tabs>
+      </w:pPr>
       <w:r>
+        <w:t xml:space="preserve">In the above figures, we show that </w:t>
+      </w:r>
+      <w:proofErr w:type="spellStart"/>
+      <w:r>
+        <w:t>FreshVamana</w:t>
+      </w:r>
+      <w:proofErr w:type="spellEnd"/>
+      <w:r>
+        <w:t xml:space="preserve"> ensures stable search recall for any recall target. In our paper, we had provided evidence for recall stability for 5-recall@5. Here, our experiments show that even 1-recall@1, 10-recall@10 and 100-recall@100 are stable.</w:t>
+      </w:r>
+    </w:p>
+    <w:p>
+      <w:pPr>
+        <w:tabs>
+          <w:tab w:val="left" w:pos="3488"/>
+        </w:tabs>
+        <w:jc w:val="center"/>
+        <w:rPr>
+          <w:sz w:val="32"/>
+          <w:szCs w:val="32"/>
+        </w:rPr>
+      </w:pPr>
+      <w:r>
+        <w:rPr>
+          <w:sz w:val="32"/>
+          <w:szCs w:val="32"/>
+        </w:rPr>
         <w:lastRenderedPageBreak/>
+        <w:t>Additional Data: Figures for k-recall@k vs latency</w:t>
+      </w:r>
+    </w:p>
+    <w:p>
+      <w:pPr>
+        <w:tabs>
+          <w:tab w:val="left" w:pos="3488"/>
+        </w:tabs>
+        <w:jc w:val="center"/>
+        <w:rPr>
+          <w:sz w:val="32"/>
+          <w:szCs w:val="32"/>
+        </w:rPr>
+      </w:pPr>
+    </w:p>
+    <w:p>
+      <w:pPr>
+        <w:tabs>
+          <w:tab w:val="left" w:pos="3488"/>
+        </w:tabs>
+      </w:pPr>
+      <w:r>
         <w:t xml:space="preserve">In each of the following </w:t>
       </w:r>
       <w:r>
@@ -179,18 +229,10 @@
         <w:t xml:space="preserve"> </w:t>
       </w:r>
       <w:r>
-        <w:t xml:space="preserve">figures, we compare recall vs latency for static </w:t>
-      </w:r>
-      <w:proofErr w:type="gramStart"/>
-      <w:r>
-        <w:t xml:space="preserve">and </w:t>
+        <w:t xml:space="preserve">figures, we compare recall vs latency for static and </w:t>
       </w:r>
       <w:r>
-        <w:t xml:space="preserve"> an</w:t>
-      </w:r>
-      <w:proofErr w:type="gramEnd"/>
-      <w:r>
-        <w:t xml:space="preserve"> equivalent </w:t>
+        <w:t xml:space="preserve">an equivalent </w:t>
       </w:r>
       <w:r>
         <w:t>incremental index</w:t>
@@ -199,7 +241,7 @@
         <w:t xml:space="preserve"> on different datasets.</w:t>
       </w:r>
       <w:r>
-        <w:t xml:space="preserve"> We use the same build parameters R as 64 and L as 75</w:t>
+        <w:t xml:space="preserve"> We use build parameters R as 64 and L as 75</w:t>
       </w:r>
       <w:r>
         <w:t xml:space="preserve"> for building the static index</w:t>
@@ -208,7 +250,25 @@
         <w:t>.</w:t>
       </w:r>
       <w:r>
-        <w:t xml:space="preserve"> An equivalent incremental index means one that is built with build parameters adjusted such that it takes the same time build the index as a static index (our paper talks about why an incremental index build using the same parameters as a static index would be much faster).</w:t>
+        <w:t xml:space="preserve"> An equivalent incremental index means one that is built with build parameters adjusted such that it takes the same time </w:t>
+      </w:r>
+      <w:r>
+        <w:t xml:space="preserve">to </w:t>
+      </w:r>
+      <w:r>
+        <w:t>build the index as a static index (</w:t>
+      </w:r>
+      <w:r>
+        <w:t xml:space="preserve">in </w:t>
+      </w:r>
+      <w:r>
+        <w:t xml:space="preserve">our paper </w:t>
+      </w:r>
+      <w:r>
+        <w:t>we have explained</w:t>
+      </w:r>
+      <w:r>
+        <w:t xml:space="preserve"> about why an incremental index build using the same parameters as a static index would be much faster).</w:t>
       </w:r>
       <w:r>
         <w:t xml:space="preserve"> In each figure, we plot 1-recall@1, 10-recall@10 and 100-recall@100 for both the indices.</w:t>
@@ -6122,6 +6182,2506 @@
           <a:lstStyle/>
           <a:p>
             <a:pPr>
+              <a:defRPr sz="500" b="0" i="0" u="none" strike="noStrike" kern="1200" spc="0" baseline="0">
+                <a:solidFill>
+                  <a:schemeClr val="tx1">
+                    <a:lumMod val="65000"/>
+                    <a:lumOff val="35000"/>
+                  </a:schemeClr>
+                </a:solidFill>
+                <a:latin typeface="+mn-lt"/>
+                <a:ea typeface="+mn-ea"/>
+                <a:cs typeface="+mn-cs"/>
+              </a:defRPr>
+            </a:pPr>
+            <a:r>
+              <a:rPr lang="en-US" sz="500" baseline="0"/>
+              <a:t>Evolution of post-deletion search recall </a:t>
+            </a:r>
+            <a:r>
+              <a:rPr lang="en-US" sz="500" b="0" i="0" u="none" strike="noStrike" baseline="0">
+                <a:effectLst/>
+              </a:rPr>
+              <a:t>of SIFT1M Vamana index </a:t>
+            </a:r>
+            <a:r>
+              <a:rPr lang="en-US" sz="500" baseline="0"/>
+              <a:t>for different recall targets over 50 batches of 50% deletion and re-insertion</a:t>
+            </a:r>
+          </a:p>
+        </c:rich>
+      </c:tx>
+      <c:overlay val="0"/>
+      <c:spPr>
+        <a:noFill/>
+        <a:ln>
+          <a:noFill/>
+        </a:ln>
+        <a:effectLst/>
+      </c:spPr>
+      <c:txPr>
+        <a:bodyPr rot="0" spcFirstLastPara="1" vertOverflow="ellipsis" vert="horz" wrap="square" anchor="ctr" anchorCtr="1"/>
+        <a:lstStyle/>
+        <a:p>
+          <a:pPr>
+            <a:defRPr sz="500" b="0" i="0" u="none" strike="noStrike" kern="1200" spc="0" baseline="0">
+              <a:solidFill>
+                <a:schemeClr val="tx1">
+                  <a:lumMod val="65000"/>
+                  <a:lumOff val="35000"/>
+                </a:schemeClr>
+              </a:solidFill>
+              <a:latin typeface="+mn-lt"/>
+              <a:ea typeface="+mn-ea"/>
+              <a:cs typeface="+mn-cs"/>
+            </a:defRPr>
+          </a:pPr>
+          <a:endParaRPr lang="en-US"/>
+        </a:p>
+      </c:txPr>
+    </c:title>
+    <c:autoTitleDeleted val="0"/>
+    <c:plotArea>
+      <c:layout>
+        <c:manualLayout>
+          <c:layoutTarget val="inner"/>
+          <c:xMode val="edge"/>
+          <c:yMode val="edge"/>
+          <c:x val="9.9353813167720226E-2"/>
+          <c:y val="0.12620848808993218"/>
+          <c:w val="0.86057594417847028"/>
+          <c:h val="0.56758311479570256"/>
+        </c:manualLayout>
+      </c:layout>
+      <c:scatterChart>
+        <c:scatterStyle val="smoothMarker"/>
+        <c:varyColors val="0"/>
+        <c:ser>
+          <c:idx val="3"/>
+          <c:order val="0"/>
+          <c:tx>
+            <c:v>1-recall@1-Ls 18</c:v>
+          </c:tx>
+          <c:spPr>
+            <a:ln w="19050" cap="rnd">
+              <a:solidFill>
+                <a:schemeClr val="accent4"/>
+              </a:solidFill>
+              <a:round/>
+            </a:ln>
+            <a:effectLst/>
+          </c:spPr>
+          <c:marker>
+            <c:symbol val="none"/>
+          </c:marker>
+          <c:xVal>
+            <c:numRef>
+              <c:f>SIFT1M_1!$G$1:$G$50</c:f>
+              <c:numCache>
+                <c:formatCode>General</c:formatCode>
+                <c:ptCount val="50"/>
+                <c:pt idx="0">
+                  <c:v>0</c:v>
+                </c:pt>
+                <c:pt idx="1">
+                  <c:v>1</c:v>
+                </c:pt>
+                <c:pt idx="2">
+                  <c:v>2</c:v>
+                </c:pt>
+                <c:pt idx="3">
+                  <c:v>3</c:v>
+                </c:pt>
+                <c:pt idx="4">
+                  <c:v>4</c:v>
+                </c:pt>
+                <c:pt idx="5">
+                  <c:v>5</c:v>
+                </c:pt>
+                <c:pt idx="6">
+                  <c:v>6</c:v>
+                </c:pt>
+                <c:pt idx="7">
+                  <c:v>7</c:v>
+                </c:pt>
+                <c:pt idx="8">
+                  <c:v>8</c:v>
+                </c:pt>
+                <c:pt idx="9">
+                  <c:v>9</c:v>
+                </c:pt>
+                <c:pt idx="10">
+                  <c:v>10</c:v>
+                </c:pt>
+                <c:pt idx="11">
+                  <c:v>11</c:v>
+                </c:pt>
+                <c:pt idx="12">
+                  <c:v>12</c:v>
+                </c:pt>
+                <c:pt idx="13">
+                  <c:v>13</c:v>
+                </c:pt>
+                <c:pt idx="14">
+                  <c:v>14</c:v>
+                </c:pt>
+                <c:pt idx="15">
+                  <c:v>15</c:v>
+                </c:pt>
+                <c:pt idx="16">
+                  <c:v>16</c:v>
+                </c:pt>
+                <c:pt idx="17">
+                  <c:v>17</c:v>
+                </c:pt>
+                <c:pt idx="18">
+                  <c:v>18</c:v>
+                </c:pt>
+                <c:pt idx="19">
+                  <c:v>19</c:v>
+                </c:pt>
+                <c:pt idx="20">
+                  <c:v>20</c:v>
+                </c:pt>
+                <c:pt idx="21">
+                  <c:v>21</c:v>
+                </c:pt>
+                <c:pt idx="22">
+                  <c:v>22</c:v>
+                </c:pt>
+                <c:pt idx="23">
+                  <c:v>23</c:v>
+                </c:pt>
+                <c:pt idx="24">
+                  <c:v>24</c:v>
+                </c:pt>
+                <c:pt idx="25">
+                  <c:v>25</c:v>
+                </c:pt>
+                <c:pt idx="26">
+                  <c:v>26</c:v>
+                </c:pt>
+                <c:pt idx="27">
+                  <c:v>27</c:v>
+                </c:pt>
+                <c:pt idx="28">
+                  <c:v>28</c:v>
+                </c:pt>
+                <c:pt idx="29">
+                  <c:v>29</c:v>
+                </c:pt>
+                <c:pt idx="30">
+                  <c:v>30</c:v>
+                </c:pt>
+                <c:pt idx="31">
+                  <c:v>31</c:v>
+                </c:pt>
+                <c:pt idx="32">
+                  <c:v>32</c:v>
+                </c:pt>
+                <c:pt idx="33">
+                  <c:v>33</c:v>
+                </c:pt>
+                <c:pt idx="34">
+                  <c:v>34</c:v>
+                </c:pt>
+                <c:pt idx="35">
+                  <c:v>35</c:v>
+                </c:pt>
+                <c:pt idx="36">
+                  <c:v>36</c:v>
+                </c:pt>
+                <c:pt idx="37">
+                  <c:v>37</c:v>
+                </c:pt>
+                <c:pt idx="38">
+                  <c:v>38</c:v>
+                </c:pt>
+                <c:pt idx="39">
+                  <c:v>39</c:v>
+                </c:pt>
+                <c:pt idx="40">
+                  <c:v>40</c:v>
+                </c:pt>
+                <c:pt idx="41">
+                  <c:v>41</c:v>
+                </c:pt>
+                <c:pt idx="42">
+                  <c:v>42</c:v>
+                </c:pt>
+                <c:pt idx="43">
+                  <c:v>43</c:v>
+                </c:pt>
+                <c:pt idx="44">
+                  <c:v>44</c:v>
+                </c:pt>
+                <c:pt idx="45">
+                  <c:v>45</c:v>
+                </c:pt>
+                <c:pt idx="46">
+                  <c:v>46</c:v>
+                </c:pt>
+                <c:pt idx="47">
+                  <c:v>47</c:v>
+                </c:pt>
+                <c:pt idx="48">
+                  <c:v>48</c:v>
+                </c:pt>
+                <c:pt idx="49">
+                  <c:v>49</c:v>
+                </c:pt>
+              </c:numCache>
+            </c:numRef>
+          </c:xVal>
+          <c:yVal>
+            <c:numRef>
+              <c:f>SIFT1M_1!$A$122:$A$171</c:f>
+              <c:numCache>
+                <c:formatCode>General</c:formatCode>
+                <c:ptCount val="50"/>
+                <c:pt idx="0">
+                  <c:v>97.59</c:v>
+                </c:pt>
+                <c:pt idx="1">
+                  <c:v>97.27</c:v>
+                </c:pt>
+                <c:pt idx="2">
+                  <c:v>97.55</c:v>
+                </c:pt>
+                <c:pt idx="3">
+                  <c:v>97.3</c:v>
+                </c:pt>
+                <c:pt idx="4">
+                  <c:v>97.63</c:v>
+                </c:pt>
+                <c:pt idx="5">
+                  <c:v>97.4</c:v>
+                </c:pt>
+                <c:pt idx="6">
+                  <c:v>97.32</c:v>
+                </c:pt>
+                <c:pt idx="7">
+                  <c:v>97.23</c:v>
+                </c:pt>
+                <c:pt idx="8">
+                  <c:v>97.44</c:v>
+                </c:pt>
+                <c:pt idx="9">
+                  <c:v>97.55</c:v>
+                </c:pt>
+                <c:pt idx="10">
+                  <c:v>97.68</c:v>
+                </c:pt>
+                <c:pt idx="11">
+                  <c:v>97.36</c:v>
+                </c:pt>
+                <c:pt idx="12">
+                  <c:v>97.22</c:v>
+                </c:pt>
+                <c:pt idx="13">
+                  <c:v>97.11</c:v>
+                </c:pt>
+                <c:pt idx="14">
+                  <c:v>97.36</c:v>
+                </c:pt>
+                <c:pt idx="15">
+                  <c:v>97.5</c:v>
+                </c:pt>
+                <c:pt idx="16">
+                  <c:v>97.27</c:v>
+                </c:pt>
+                <c:pt idx="17">
+                  <c:v>97.69</c:v>
+                </c:pt>
+                <c:pt idx="18">
+                  <c:v>97.59</c:v>
+                </c:pt>
+                <c:pt idx="19">
+                  <c:v>97.54</c:v>
+                </c:pt>
+                <c:pt idx="20">
+                  <c:v>97.4</c:v>
+                </c:pt>
+                <c:pt idx="21">
+                  <c:v>97.29</c:v>
+                </c:pt>
+                <c:pt idx="22">
+                  <c:v>97.48</c:v>
+                </c:pt>
+                <c:pt idx="23">
+                  <c:v>97.61</c:v>
+                </c:pt>
+                <c:pt idx="24">
+                  <c:v>97.3</c:v>
+                </c:pt>
+                <c:pt idx="25">
+                  <c:v>97.64</c:v>
+                </c:pt>
+                <c:pt idx="26">
+                  <c:v>97.64</c:v>
+                </c:pt>
+                <c:pt idx="27">
+                  <c:v>97.52</c:v>
+                </c:pt>
+                <c:pt idx="28">
+                  <c:v>97.21</c:v>
+                </c:pt>
+                <c:pt idx="29">
+                  <c:v>97.44</c:v>
+                </c:pt>
+                <c:pt idx="30">
+                  <c:v>97.03</c:v>
+                </c:pt>
+                <c:pt idx="31">
+                  <c:v>97.19</c:v>
+                </c:pt>
+                <c:pt idx="32">
+                  <c:v>97.13</c:v>
+                </c:pt>
+                <c:pt idx="33">
+                  <c:v>97.27</c:v>
+                </c:pt>
+                <c:pt idx="34">
+                  <c:v>97.18</c:v>
+                </c:pt>
+                <c:pt idx="35">
+                  <c:v>97.62</c:v>
+                </c:pt>
+                <c:pt idx="36">
+                  <c:v>97.33</c:v>
+                </c:pt>
+                <c:pt idx="37">
+                  <c:v>97.45</c:v>
+                </c:pt>
+                <c:pt idx="38">
+                  <c:v>97.46</c:v>
+                </c:pt>
+                <c:pt idx="39">
+                  <c:v>97.46</c:v>
+                </c:pt>
+                <c:pt idx="40">
+                  <c:v>97.62</c:v>
+                </c:pt>
+                <c:pt idx="41">
+                  <c:v>97.52</c:v>
+                </c:pt>
+                <c:pt idx="42">
+                  <c:v>97.47</c:v>
+                </c:pt>
+                <c:pt idx="43">
+                  <c:v>97.19</c:v>
+                </c:pt>
+                <c:pt idx="44">
+                  <c:v>97.58</c:v>
+                </c:pt>
+                <c:pt idx="45">
+                  <c:v>97.31</c:v>
+                </c:pt>
+                <c:pt idx="46">
+                  <c:v>97.33</c:v>
+                </c:pt>
+                <c:pt idx="47">
+                  <c:v>97.29</c:v>
+                </c:pt>
+                <c:pt idx="48">
+                  <c:v>97.45</c:v>
+                </c:pt>
+                <c:pt idx="49">
+                  <c:v>97.48</c:v>
+                </c:pt>
+              </c:numCache>
+            </c:numRef>
+          </c:yVal>
+          <c:smooth val="1"/>
+          <c:extLst>
+            <c:ext xmlns:c16="http://schemas.microsoft.com/office/drawing/2014/chart" uri="{C3380CC4-5D6E-409C-BE32-E72D297353CC}">
+              <c16:uniqueId val="{00000000-1DD7-46DE-828F-0B1698F86F7A}"/>
+            </c:ext>
+          </c:extLst>
+        </c:ser>
+        <c:ser>
+          <c:idx val="0"/>
+          <c:order val="1"/>
+          <c:tx>
+            <c:v>1-recall@1-Ls 165</c:v>
+          </c:tx>
+          <c:spPr>
+            <a:ln w="19050" cap="rnd">
+              <a:solidFill>
+                <a:schemeClr val="accent1"/>
+              </a:solidFill>
+              <a:round/>
+            </a:ln>
+            <a:effectLst/>
+          </c:spPr>
+          <c:marker>
+            <c:symbol val="none"/>
+          </c:marker>
+          <c:xVal>
+            <c:numRef>
+              <c:f>SIFT1M_1!$G$1:$G$50</c:f>
+              <c:numCache>
+                <c:formatCode>General</c:formatCode>
+                <c:ptCount val="50"/>
+                <c:pt idx="0">
+                  <c:v>0</c:v>
+                </c:pt>
+                <c:pt idx="1">
+                  <c:v>1</c:v>
+                </c:pt>
+                <c:pt idx="2">
+                  <c:v>2</c:v>
+                </c:pt>
+                <c:pt idx="3">
+                  <c:v>3</c:v>
+                </c:pt>
+                <c:pt idx="4">
+                  <c:v>4</c:v>
+                </c:pt>
+                <c:pt idx="5">
+                  <c:v>5</c:v>
+                </c:pt>
+                <c:pt idx="6">
+                  <c:v>6</c:v>
+                </c:pt>
+                <c:pt idx="7">
+                  <c:v>7</c:v>
+                </c:pt>
+                <c:pt idx="8">
+                  <c:v>8</c:v>
+                </c:pt>
+                <c:pt idx="9">
+                  <c:v>9</c:v>
+                </c:pt>
+                <c:pt idx="10">
+                  <c:v>10</c:v>
+                </c:pt>
+                <c:pt idx="11">
+                  <c:v>11</c:v>
+                </c:pt>
+                <c:pt idx="12">
+                  <c:v>12</c:v>
+                </c:pt>
+                <c:pt idx="13">
+                  <c:v>13</c:v>
+                </c:pt>
+                <c:pt idx="14">
+                  <c:v>14</c:v>
+                </c:pt>
+                <c:pt idx="15">
+                  <c:v>15</c:v>
+                </c:pt>
+                <c:pt idx="16">
+                  <c:v>16</c:v>
+                </c:pt>
+                <c:pt idx="17">
+                  <c:v>17</c:v>
+                </c:pt>
+                <c:pt idx="18">
+                  <c:v>18</c:v>
+                </c:pt>
+                <c:pt idx="19">
+                  <c:v>19</c:v>
+                </c:pt>
+                <c:pt idx="20">
+                  <c:v>20</c:v>
+                </c:pt>
+                <c:pt idx="21">
+                  <c:v>21</c:v>
+                </c:pt>
+                <c:pt idx="22">
+                  <c:v>22</c:v>
+                </c:pt>
+                <c:pt idx="23">
+                  <c:v>23</c:v>
+                </c:pt>
+                <c:pt idx="24">
+                  <c:v>24</c:v>
+                </c:pt>
+                <c:pt idx="25">
+                  <c:v>25</c:v>
+                </c:pt>
+                <c:pt idx="26">
+                  <c:v>26</c:v>
+                </c:pt>
+                <c:pt idx="27">
+                  <c:v>27</c:v>
+                </c:pt>
+                <c:pt idx="28">
+                  <c:v>28</c:v>
+                </c:pt>
+                <c:pt idx="29">
+                  <c:v>29</c:v>
+                </c:pt>
+                <c:pt idx="30">
+                  <c:v>30</c:v>
+                </c:pt>
+                <c:pt idx="31">
+                  <c:v>31</c:v>
+                </c:pt>
+                <c:pt idx="32">
+                  <c:v>32</c:v>
+                </c:pt>
+                <c:pt idx="33">
+                  <c:v>33</c:v>
+                </c:pt>
+                <c:pt idx="34">
+                  <c:v>34</c:v>
+                </c:pt>
+                <c:pt idx="35">
+                  <c:v>35</c:v>
+                </c:pt>
+                <c:pt idx="36">
+                  <c:v>36</c:v>
+                </c:pt>
+                <c:pt idx="37">
+                  <c:v>37</c:v>
+                </c:pt>
+                <c:pt idx="38">
+                  <c:v>38</c:v>
+                </c:pt>
+                <c:pt idx="39">
+                  <c:v>39</c:v>
+                </c:pt>
+                <c:pt idx="40">
+                  <c:v>40</c:v>
+                </c:pt>
+                <c:pt idx="41">
+                  <c:v>41</c:v>
+                </c:pt>
+                <c:pt idx="42">
+                  <c:v>42</c:v>
+                </c:pt>
+                <c:pt idx="43">
+                  <c:v>43</c:v>
+                </c:pt>
+                <c:pt idx="44">
+                  <c:v>44</c:v>
+                </c:pt>
+                <c:pt idx="45">
+                  <c:v>45</c:v>
+                </c:pt>
+                <c:pt idx="46">
+                  <c:v>46</c:v>
+                </c:pt>
+                <c:pt idx="47">
+                  <c:v>47</c:v>
+                </c:pt>
+                <c:pt idx="48">
+                  <c:v>48</c:v>
+                </c:pt>
+                <c:pt idx="49">
+                  <c:v>49</c:v>
+                </c:pt>
+              </c:numCache>
+            </c:numRef>
+          </c:xVal>
+          <c:yVal>
+            <c:numRef>
+              <c:f>SIFT1M_1!$C$122:$C$171</c:f>
+              <c:numCache>
+                <c:formatCode>General</c:formatCode>
+                <c:ptCount val="50"/>
+                <c:pt idx="0">
+                  <c:v>100</c:v>
+                </c:pt>
+                <c:pt idx="1">
+                  <c:v>100</c:v>
+                </c:pt>
+                <c:pt idx="2">
+                  <c:v>99.99</c:v>
+                </c:pt>
+                <c:pt idx="3">
+                  <c:v>100</c:v>
+                </c:pt>
+                <c:pt idx="4">
+                  <c:v>99.99</c:v>
+                </c:pt>
+                <c:pt idx="5">
+                  <c:v>99.97</c:v>
+                </c:pt>
+                <c:pt idx="6">
+                  <c:v>99.99</c:v>
+                </c:pt>
+                <c:pt idx="7">
+                  <c:v>99.99</c:v>
+                </c:pt>
+                <c:pt idx="8">
+                  <c:v>100</c:v>
+                </c:pt>
+                <c:pt idx="9">
+                  <c:v>100</c:v>
+                </c:pt>
+                <c:pt idx="10">
+                  <c:v>99.99</c:v>
+                </c:pt>
+                <c:pt idx="11">
+                  <c:v>100</c:v>
+                </c:pt>
+                <c:pt idx="12">
+                  <c:v>99.99</c:v>
+                </c:pt>
+                <c:pt idx="13">
+                  <c:v>99.99</c:v>
+                </c:pt>
+                <c:pt idx="14">
+                  <c:v>99.98</c:v>
+                </c:pt>
+                <c:pt idx="15">
+                  <c:v>99.99</c:v>
+                </c:pt>
+                <c:pt idx="16">
+                  <c:v>99.98</c:v>
+                </c:pt>
+                <c:pt idx="17">
+                  <c:v>100</c:v>
+                </c:pt>
+                <c:pt idx="18">
+                  <c:v>99.97</c:v>
+                </c:pt>
+                <c:pt idx="19">
+                  <c:v>100</c:v>
+                </c:pt>
+                <c:pt idx="20">
+                  <c:v>100</c:v>
+                </c:pt>
+                <c:pt idx="21">
+                  <c:v>100</c:v>
+                </c:pt>
+                <c:pt idx="22">
+                  <c:v>99.99</c:v>
+                </c:pt>
+                <c:pt idx="23">
+                  <c:v>100</c:v>
+                </c:pt>
+                <c:pt idx="24">
+                  <c:v>100</c:v>
+                </c:pt>
+                <c:pt idx="25">
+                  <c:v>99.98</c:v>
+                </c:pt>
+                <c:pt idx="26">
+                  <c:v>100</c:v>
+                </c:pt>
+                <c:pt idx="27">
+                  <c:v>99.99</c:v>
+                </c:pt>
+                <c:pt idx="28">
+                  <c:v>99.98</c:v>
+                </c:pt>
+                <c:pt idx="29">
+                  <c:v>99.99</c:v>
+                </c:pt>
+                <c:pt idx="30">
+                  <c:v>99.98</c:v>
+                </c:pt>
+                <c:pt idx="31">
+                  <c:v>99.99</c:v>
+                </c:pt>
+                <c:pt idx="32">
+                  <c:v>99.97</c:v>
+                </c:pt>
+                <c:pt idx="33">
+                  <c:v>100</c:v>
+                </c:pt>
+                <c:pt idx="34">
+                  <c:v>100</c:v>
+                </c:pt>
+                <c:pt idx="35">
+                  <c:v>100</c:v>
+                </c:pt>
+                <c:pt idx="36">
+                  <c:v>99.97</c:v>
+                </c:pt>
+                <c:pt idx="37">
+                  <c:v>100</c:v>
+                </c:pt>
+                <c:pt idx="38">
+                  <c:v>100</c:v>
+                </c:pt>
+                <c:pt idx="39">
+                  <c:v>99.98</c:v>
+                </c:pt>
+                <c:pt idx="40">
+                  <c:v>99.99</c:v>
+                </c:pt>
+                <c:pt idx="41">
+                  <c:v>99.99</c:v>
+                </c:pt>
+                <c:pt idx="42">
+                  <c:v>99.99</c:v>
+                </c:pt>
+                <c:pt idx="43">
+                  <c:v>99.99</c:v>
+                </c:pt>
+                <c:pt idx="44">
+                  <c:v>99.98</c:v>
+                </c:pt>
+                <c:pt idx="45">
+                  <c:v>99.97</c:v>
+                </c:pt>
+                <c:pt idx="46">
+                  <c:v>100</c:v>
+                </c:pt>
+                <c:pt idx="47">
+                  <c:v>100</c:v>
+                </c:pt>
+                <c:pt idx="48">
+                  <c:v>99.99</c:v>
+                </c:pt>
+                <c:pt idx="49">
+                  <c:v>100</c:v>
+                </c:pt>
+              </c:numCache>
+            </c:numRef>
+          </c:yVal>
+          <c:smooth val="1"/>
+          <c:extLst>
+            <c:ext xmlns:c16="http://schemas.microsoft.com/office/drawing/2014/chart" uri="{C3380CC4-5D6E-409C-BE32-E72D297353CC}">
+              <c16:uniqueId val="{00000001-1DD7-46DE-828F-0B1698F86F7A}"/>
+            </c:ext>
+          </c:extLst>
+        </c:ser>
+        <c:ser>
+          <c:idx val="1"/>
+          <c:order val="2"/>
+          <c:tx>
+            <c:v>10-recall@10-Ls 26</c:v>
+          </c:tx>
+          <c:spPr>
+            <a:ln w="19050" cap="rnd">
+              <a:solidFill>
+                <a:schemeClr val="accent2"/>
+              </a:solidFill>
+              <a:round/>
+            </a:ln>
+            <a:effectLst/>
+          </c:spPr>
+          <c:marker>
+            <c:symbol val="none"/>
+          </c:marker>
+          <c:xVal>
+            <c:numRef>
+              <c:f>SIFT1M_1!$G$1:$G$50</c:f>
+              <c:numCache>
+                <c:formatCode>General</c:formatCode>
+                <c:ptCount val="50"/>
+                <c:pt idx="0">
+                  <c:v>0</c:v>
+                </c:pt>
+                <c:pt idx="1">
+                  <c:v>1</c:v>
+                </c:pt>
+                <c:pt idx="2">
+                  <c:v>2</c:v>
+                </c:pt>
+                <c:pt idx="3">
+                  <c:v>3</c:v>
+                </c:pt>
+                <c:pt idx="4">
+                  <c:v>4</c:v>
+                </c:pt>
+                <c:pt idx="5">
+                  <c:v>5</c:v>
+                </c:pt>
+                <c:pt idx="6">
+                  <c:v>6</c:v>
+                </c:pt>
+                <c:pt idx="7">
+                  <c:v>7</c:v>
+                </c:pt>
+                <c:pt idx="8">
+                  <c:v>8</c:v>
+                </c:pt>
+                <c:pt idx="9">
+                  <c:v>9</c:v>
+                </c:pt>
+                <c:pt idx="10">
+                  <c:v>10</c:v>
+                </c:pt>
+                <c:pt idx="11">
+                  <c:v>11</c:v>
+                </c:pt>
+                <c:pt idx="12">
+                  <c:v>12</c:v>
+                </c:pt>
+                <c:pt idx="13">
+                  <c:v>13</c:v>
+                </c:pt>
+                <c:pt idx="14">
+                  <c:v>14</c:v>
+                </c:pt>
+                <c:pt idx="15">
+                  <c:v>15</c:v>
+                </c:pt>
+                <c:pt idx="16">
+                  <c:v>16</c:v>
+                </c:pt>
+                <c:pt idx="17">
+                  <c:v>17</c:v>
+                </c:pt>
+                <c:pt idx="18">
+                  <c:v>18</c:v>
+                </c:pt>
+                <c:pt idx="19">
+                  <c:v>19</c:v>
+                </c:pt>
+                <c:pt idx="20">
+                  <c:v>20</c:v>
+                </c:pt>
+                <c:pt idx="21">
+                  <c:v>21</c:v>
+                </c:pt>
+                <c:pt idx="22">
+                  <c:v>22</c:v>
+                </c:pt>
+                <c:pt idx="23">
+                  <c:v>23</c:v>
+                </c:pt>
+                <c:pt idx="24">
+                  <c:v>24</c:v>
+                </c:pt>
+                <c:pt idx="25">
+                  <c:v>25</c:v>
+                </c:pt>
+                <c:pt idx="26">
+                  <c:v>26</c:v>
+                </c:pt>
+                <c:pt idx="27">
+                  <c:v>27</c:v>
+                </c:pt>
+                <c:pt idx="28">
+                  <c:v>28</c:v>
+                </c:pt>
+                <c:pt idx="29">
+                  <c:v>29</c:v>
+                </c:pt>
+                <c:pt idx="30">
+                  <c:v>30</c:v>
+                </c:pt>
+                <c:pt idx="31">
+                  <c:v>31</c:v>
+                </c:pt>
+                <c:pt idx="32">
+                  <c:v>32</c:v>
+                </c:pt>
+                <c:pt idx="33">
+                  <c:v>33</c:v>
+                </c:pt>
+                <c:pt idx="34">
+                  <c:v>34</c:v>
+                </c:pt>
+                <c:pt idx="35">
+                  <c:v>35</c:v>
+                </c:pt>
+                <c:pt idx="36">
+                  <c:v>36</c:v>
+                </c:pt>
+                <c:pt idx="37">
+                  <c:v>37</c:v>
+                </c:pt>
+                <c:pt idx="38">
+                  <c:v>38</c:v>
+                </c:pt>
+                <c:pt idx="39">
+                  <c:v>39</c:v>
+                </c:pt>
+                <c:pt idx="40">
+                  <c:v>40</c:v>
+                </c:pt>
+                <c:pt idx="41">
+                  <c:v>41</c:v>
+                </c:pt>
+                <c:pt idx="42">
+                  <c:v>42</c:v>
+                </c:pt>
+                <c:pt idx="43">
+                  <c:v>43</c:v>
+                </c:pt>
+                <c:pt idx="44">
+                  <c:v>44</c:v>
+                </c:pt>
+                <c:pt idx="45">
+                  <c:v>45</c:v>
+                </c:pt>
+                <c:pt idx="46">
+                  <c:v>46</c:v>
+                </c:pt>
+                <c:pt idx="47">
+                  <c:v>47</c:v>
+                </c:pt>
+                <c:pt idx="48">
+                  <c:v>48</c:v>
+                </c:pt>
+                <c:pt idx="49">
+                  <c:v>49</c:v>
+                </c:pt>
+              </c:numCache>
+            </c:numRef>
+          </c:xVal>
+          <c:yVal>
+            <c:numRef>
+              <c:f>SIFT1M_1!$K$120:$K$169</c:f>
+              <c:numCache>
+                <c:formatCode>General</c:formatCode>
+                <c:ptCount val="50"/>
+                <c:pt idx="0">
+                  <c:v>97.257000000000005</c:v>
+                </c:pt>
+                <c:pt idx="1">
+                  <c:v>97.004999999999995</c:v>
+                </c:pt>
+                <c:pt idx="2">
+                  <c:v>96.977999999999994</c:v>
+                </c:pt>
+                <c:pt idx="3">
+                  <c:v>96.98</c:v>
+                </c:pt>
+                <c:pt idx="4">
+                  <c:v>96.99</c:v>
+                </c:pt>
+                <c:pt idx="5">
+                  <c:v>96.986000000000004</c:v>
+                </c:pt>
+                <c:pt idx="6">
+                  <c:v>97.143000000000001</c:v>
+                </c:pt>
+                <c:pt idx="7">
+                  <c:v>97.063000000000002</c:v>
+                </c:pt>
+                <c:pt idx="8">
+                  <c:v>96.941000000000003</c:v>
+                </c:pt>
+                <c:pt idx="9">
+                  <c:v>96.947999999999993</c:v>
+                </c:pt>
+                <c:pt idx="10">
+                  <c:v>97.013999999999996</c:v>
+                </c:pt>
+                <c:pt idx="11">
+                  <c:v>97.052999999999997</c:v>
+                </c:pt>
+                <c:pt idx="12">
+                  <c:v>96.887</c:v>
+                </c:pt>
+                <c:pt idx="13">
+                  <c:v>96.855000000000004</c:v>
+                </c:pt>
+                <c:pt idx="14">
+                  <c:v>96.978999999999999</c:v>
+                </c:pt>
+                <c:pt idx="15">
+                  <c:v>96.915999999999997</c:v>
+                </c:pt>
+                <c:pt idx="16">
+                  <c:v>96.947999999999993</c:v>
+                </c:pt>
+                <c:pt idx="17">
+                  <c:v>96.986000000000004</c:v>
+                </c:pt>
+                <c:pt idx="18">
+                  <c:v>96.962999999999994</c:v>
+                </c:pt>
+                <c:pt idx="19">
+                  <c:v>96.887</c:v>
+                </c:pt>
+                <c:pt idx="20">
+                  <c:v>96.962000000000003</c:v>
+                </c:pt>
+                <c:pt idx="21">
+                  <c:v>97.001999999999995</c:v>
+                </c:pt>
+                <c:pt idx="22">
+                  <c:v>96.881</c:v>
+                </c:pt>
+                <c:pt idx="23">
+                  <c:v>96.942999999999998</c:v>
+                </c:pt>
+                <c:pt idx="24">
+                  <c:v>96.935000000000002</c:v>
+                </c:pt>
+                <c:pt idx="25">
+                  <c:v>96.997</c:v>
+                </c:pt>
+                <c:pt idx="26">
+                  <c:v>96.971999999999994</c:v>
+                </c:pt>
+                <c:pt idx="27">
+                  <c:v>97.016000000000005</c:v>
+                </c:pt>
+                <c:pt idx="28">
+                  <c:v>96.933000000000007</c:v>
+                </c:pt>
+                <c:pt idx="29">
+                  <c:v>97.01</c:v>
+                </c:pt>
+                <c:pt idx="30">
+                  <c:v>96.867000000000004</c:v>
+                </c:pt>
+                <c:pt idx="31">
+                  <c:v>96.853999999999999</c:v>
+                </c:pt>
+                <c:pt idx="32">
+                  <c:v>96.944999999999993</c:v>
+                </c:pt>
+                <c:pt idx="33">
+                  <c:v>96.981999999999999</c:v>
+                </c:pt>
+                <c:pt idx="34">
+                  <c:v>96.853999999999999</c:v>
+                </c:pt>
+                <c:pt idx="35">
+                  <c:v>96.855000000000004</c:v>
+                </c:pt>
+                <c:pt idx="36">
+                  <c:v>97.036000000000001</c:v>
+                </c:pt>
+                <c:pt idx="37">
+                  <c:v>96.988</c:v>
+                </c:pt>
+                <c:pt idx="38">
+                  <c:v>96.965999999999994</c:v>
+                </c:pt>
+                <c:pt idx="39">
+                  <c:v>96.921000000000006</c:v>
+                </c:pt>
+                <c:pt idx="40">
+                  <c:v>96.825999999999993</c:v>
+                </c:pt>
+                <c:pt idx="41">
+                  <c:v>96.991</c:v>
+                </c:pt>
+                <c:pt idx="42">
+                  <c:v>96.88</c:v>
+                </c:pt>
+                <c:pt idx="43">
+                  <c:v>97.027000000000001</c:v>
+                </c:pt>
+                <c:pt idx="44">
+                  <c:v>96.938000000000002</c:v>
+                </c:pt>
+                <c:pt idx="45">
+                  <c:v>96.956999999999994</c:v>
+                </c:pt>
+                <c:pt idx="46">
+                  <c:v>96.932000000000002</c:v>
+                </c:pt>
+                <c:pt idx="47">
+                  <c:v>96.900999999999996</c:v>
+                </c:pt>
+                <c:pt idx="48">
+                  <c:v>96.941999999999993</c:v>
+                </c:pt>
+                <c:pt idx="49">
+                  <c:v>97.016999999999996</c:v>
+                </c:pt>
+              </c:numCache>
+            </c:numRef>
+          </c:yVal>
+          <c:smooth val="1"/>
+          <c:extLst>
+            <c:ext xmlns:c16="http://schemas.microsoft.com/office/drawing/2014/chart" uri="{C3380CC4-5D6E-409C-BE32-E72D297353CC}">
+              <c16:uniqueId val="{00000002-1DD7-46DE-828F-0B1698F86F7A}"/>
+            </c:ext>
+          </c:extLst>
+        </c:ser>
+        <c:ser>
+          <c:idx val="2"/>
+          <c:order val="3"/>
+          <c:tx>
+            <c:v>10-recall@10-Ls 75</c:v>
+          </c:tx>
+          <c:spPr>
+            <a:ln w="19050" cap="rnd">
+              <a:solidFill>
+                <a:schemeClr val="accent3"/>
+              </a:solidFill>
+              <a:round/>
+            </a:ln>
+            <a:effectLst/>
+          </c:spPr>
+          <c:marker>
+            <c:symbol val="none"/>
+          </c:marker>
+          <c:xVal>
+            <c:numRef>
+              <c:f>SIFT1M_1!$G$1:$G$50</c:f>
+              <c:numCache>
+                <c:formatCode>General</c:formatCode>
+                <c:ptCount val="50"/>
+                <c:pt idx="0">
+                  <c:v>0</c:v>
+                </c:pt>
+                <c:pt idx="1">
+                  <c:v>1</c:v>
+                </c:pt>
+                <c:pt idx="2">
+                  <c:v>2</c:v>
+                </c:pt>
+                <c:pt idx="3">
+                  <c:v>3</c:v>
+                </c:pt>
+                <c:pt idx="4">
+                  <c:v>4</c:v>
+                </c:pt>
+                <c:pt idx="5">
+                  <c:v>5</c:v>
+                </c:pt>
+                <c:pt idx="6">
+                  <c:v>6</c:v>
+                </c:pt>
+                <c:pt idx="7">
+                  <c:v>7</c:v>
+                </c:pt>
+                <c:pt idx="8">
+                  <c:v>8</c:v>
+                </c:pt>
+                <c:pt idx="9">
+                  <c:v>9</c:v>
+                </c:pt>
+                <c:pt idx="10">
+                  <c:v>10</c:v>
+                </c:pt>
+                <c:pt idx="11">
+                  <c:v>11</c:v>
+                </c:pt>
+                <c:pt idx="12">
+                  <c:v>12</c:v>
+                </c:pt>
+                <c:pt idx="13">
+                  <c:v>13</c:v>
+                </c:pt>
+                <c:pt idx="14">
+                  <c:v>14</c:v>
+                </c:pt>
+                <c:pt idx="15">
+                  <c:v>15</c:v>
+                </c:pt>
+                <c:pt idx="16">
+                  <c:v>16</c:v>
+                </c:pt>
+                <c:pt idx="17">
+                  <c:v>17</c:v>
+                </c:pt>
+                <c:pt idx="18">
+                  <c:v>18</c:v>
+                </c:pt>
+                <c:pt idx="19">
+                  <c:v>19</c:v>
+                </c:pt>
+                <c:pt idx="20">
+                  <c:v>20</c:v>
+                </c:pt>
+                <c:pt idx="21">
+                  <c:v>21</c:v>
+                </c:pt>
+                <c:pt idx="22">
+                  <c:v>22</c:v>
+                </c:pt>
+                <c:pt idx="23">
+                  <c:v>23</c:v>
+                </c:pt>
+                <c:pt idx="24">
+                  <c:v>24</c:v>
+                </c:pt>
+                <c:pt idx="25">
+                  <c:v>25</c:v>
+                </c:pt>
+                <c:pt idx="26">
+                  <c:v>26</c:v>
+                </c:pt>
+                <c:pt idx="27">
+                  <c:v>27</c:v>
+                </c:pt>
+                <c:pt idx="28">
+                  <c:v>28</c:v>
+                </c:pt>
+                <c:pt idx="29">
+                  <c:v>29</c:v>
+                </c:pt>
+                <c:pt idx="30">
+                  <c:v>30</c:v>
+                </c:pt>
+                <c:pt idx="31">
+                  <c:v>31</c:v>
+                </c:pt>
+                <c:pt idx="32">
+                  <c:v>32</c:v>
+                </c:pt>
+                <c:pt idx="33">
+                  <c:v>33</c:v>
+                </c:pt>
+                <c:pt idx="34">
+                  <c:v>34</c:v>
+                </c:pt>
+                <c:pt idx="35">
+                  <c:v>35</c:v>
+                </c:pt>
+                <c:pt idx="36">
+                  <c:v>36</c:v>
+                </c:pt>
+                <c:pt idx="37">
+                  <c:v>37</c:v>
+                </c:pt>
+                <c:pt idx="38">
+                  <c:v>38</c:v>
+                </c:pt>
+                <c:pt idx="39">
+                  <c:v>39</c:v>
+                </c:pt>
+                <c:pt idx="40">
+                  <c:v>40</c:v>
+                </c:pt>
+                <c:pt idx="41">
+                  <c:v>41</c:v>
+                </c:pt>
+                <c:pt idx="42">
+                  <c:v>42</c:v>
+                </c:pt>
+                <c:pt idx="43">
+                  <c:v>43</c:v>
+                </c:pt>
+                <c:pt idx="44">
+                  <c:v>44</c:v>
+                </c:pt>
+                <c:pt idx="45">
+                  <c:v>45</c:v>
+                </c:pt>
+                <c:pt idx="46">
+                  <c:v>46</c:v>
+                </c:pt>
+                <c:pt idx="47">
+                  <c:v>47</c:v>
+                </c:pt>
+                <c:pt idx="48">
+                  <c:v>48</c:v>
+                </c:pt>
+                <c:pt idx="49">
+                  <c:v>49</c:v>
+                </c:pt>
+              </c:numCache>
+            </c:numRef>
+          </c:xVal>
+          <c:yVal>
+            <c:numRef>
+              <c:f>SIFT1M_1!$L$120:$L$169</c:f>
+              <c:numCache>
+                <c:formatCode>General</c:formatCode>
+                <c:ptCount val="50"/>
+                <c:pt idx="0">
+                  <c:v>99.745000000000005</c:v>
+                </c:pt>
+                <c:pt idx="1">
+                  <c:v>99.695999999999998</c:v>
+                </c:pt>
+                <c:pt idx="2">
+                  <c:v>99.718000000000004</c:v>
+                </c:pt>
+                <c:pt idx="3">
+                  <c:v>99.715000000000003</c:v>
+                </c:pt>
+                <c:pt idx="4">
+                  <c:v>99.712000000000003</c:v>
+                </c:pt>
+                <c:pt idx="5">
+                  <c:v>99.724999999999994</c:v>
+                </c:pt>
+                <c:pt idx="6">
+                  <c:v>99.753</c:v>
+                </c:pt>
+                <c:pt idx="7">
+                  <c:v>99.707999999999998</c:v>
+                </c:pt>
+                <c:pt idx="8">
+                  <c:v>99.725999999999999</c:v>
+                </c:pt>
+                <c:pt idx="9">
+                  <c:v>99.72</c:v>
+                </c:pt>
+                <c:pt idx="10">
+                  <c:v>99.710999999999999</c:v>
+                </c:pt>
+                <c:pt idx="11">
+                  <c:v>99.71</c:v>
+                </c:pt>
+                <c:pt idx="12">
+                  <c:v>99.715999999999994</c:v>
+                </c:pt>
+                <c:pt idx="13">
+                  <c:v>99.736000000000004</c:v>
+                </c:pt>
+                <c:pt idx="14">
+                  <c:v>99.730999999999995</c:v>
+                </c:pt>
+                <c:pt idx="15">
+                  <c:v>99.688000000000002</c:v>
+                </c:pt>
+                <c:pt idx="16">
+                  <c:v>99.718999999999994</c:v>
+                </c:pt>
+                <c:pt idx="17">
+                  <c:v>99.697000000000003</c:v>
+                </c:pt>
+                <c:pt idx="18">
+                  <c:v>99.697999999999993</c:v>
+                </c:pt>
+                <c:pt idx="19">
+                  <c:v>99.704999999999998</c:v>
+                </c:pt>
+                <c:pt idx="20">
+                  <c:v>99.695999999999998</c:v>
+                </c:pt>
+                <c:pt idx="21">
+                  <c:v>99.733000000000004</c:v>
+                </c:pt>
+                <c:pt idx="22">
+                  <c:v>99.741</c:v>
+                </c:pt>
+                <c:pt idx="23">
+                  <c:v>99.730999999999995</c:v>
+                </c:pt>
+                <c:pt idx="24">
+                  <c:v>99.751000000000005</c:v>
+                </c:pt>
+                <c:pt idx="25">
+                  <c:v>99.733000000000004</c:v>
+                </c:pt>
+                <c:pt idx="26">
+                  <c:v>99.722999999999999</c:v>
+                </c:pt>
+                <c:pt idx="27">
+                  <c:v>99.728999999999999</c:v>
+                </c:pt>
+                <c:pt idx="28">
+                  <c:v>99.677000000000007</c:v>
+                </c:pt>
+                <c:pt idx="29">
+                  <c:v>99.688999999999993</c:v>
+                </c:pt>
+                <c:pt idx="30">
+                  <c:v>99.706999999999994</c:v>
+                </c:pt>
+                <c:pt idx="31">
+                  <c:v>99.701999999999998</c:v>
+                </c:pt>
+                <c:pt idx="32">
+                  <c:v>99.688000000000002</c:v>
+                </c:pt>
+                <c:pt idx="33">
+                  <c:v>99.725999999999999</c:v>
+                </c:pt>
+                <c:pt idx="34">
+                  <c:v>99.713999999999999</c:v>
+                </c:pt>
+                <c:pt idx="35">
+                  <c:v>99.718999999999994</c:v>
+                </c:pt>
+                <c:pt idx="36">
+                  <c:v>99.695999999999998</c:v>
+                </c:pt>
+                <c:pt idx="37">
+                  <c:v>99.727999999999994</c:v>
+                </c:pt>
+                <c:pt idx="38">
+                  <c:v>99.721999999999994</c:v>
+                </c:pt>
+                <c:pt idx="39">
+                  <c:v>99.722999999999999</c:v>
+                </c:pt>
+                <c:pt idx="40">
+                  <c:v>99.695999999999998</c:v>
+                </c:pt>
+                <c:pt idx="41">
+                  <c:v>99.718999999999994</c:v>
+                </c:pt>
+                <c:pt idx="42">
+                  <c:v>99.736000000000004</c:v>
+                </c:pt>
+                <c:pt idx="43">
+                  <c:v>99.727999999999994</c:v>
+                </c:pt>
+                <c:pt idx="44">
+                  <c:v>99.721000000000004</c:v>
+                </c:pt>
+                <c:pt idx="45">
+                  <c:v>99.707999999999998</c:v>
+                </c:pt>
+                <c:pt idx="46">
+                  <c:v>99.728999999999999</c:v>
+                </c:pt>
+                <c:pt idx="47">
+                  <c:v>99.716999999999999</c:v>
+                </c:pt>
+                <c:pt idx="48">
+                  <c:v>99.716999999999999</c:v>
+                </c:pt>
+                <c:pt idx="49">
+                  <c:v>99.718000000000004</c:v>
+                </c:pt>
+              </c:numCache>
+            </c:numRef>
+          </c:yVal>
+          <c:smooth val="1"/>
+          <c:extLst>
+            <c:ext xmlns:c16="http://schemas.microsoft.com/office/drawing/2014/chart" uri="{C3380CC4-5D6E-409C-BE32-E72D297353CC}">
+              <c16:uniqueId val="{00000003-1DD7-46DE-828F-0B1698F86F7A}"/>
+            </c:ext>
+          </c:extLst>
+        </c:ser>
+        <c:ser>
+          <c:idx val="4"/>
+          <c:order val="4"/>
+          <c:tx>
+            <c:v>100-recall@100-Ls 116</c:v>
+          </c:tx>
+          <c:spPr>
+            <a:ln w="19050" cap="rnd">
+              <a:solidFill>
+                <a:schemeClr val="accent5"/>
+              </a:solidFill>
+              <a:round/>
+            </a:ln>
+            <a:effectLst/>
+          </c:spPr>
+          <c:marker>
+            <c:symbol val="none"/>
+          </c:marker>
+          <c:xVal>
+            <c:numRef>
+              <c:f>SIFT1M_1!$G$1:$G$50</c:f>
+              <c:numCache>
+                <c:formatCode>General</c:formatCode>
+                <c:ptCount val="50"/>
+                <c:pt idx="0">
+                  <c:v>0</c:v>
+                </c:pt>
+                <c:pt idx="1">
+                  <c:v>1</c:v>
+                </c:pt>
+                <c:pt idx="2">
+                  <c:v>2</c:v>
+                </c:pt>
+                <c:pt idx="3">
+                  <c:v>3</c:v>
+                </c:pt>
+                <c:pt idx="4">
+                  <c:v>4</c:v>
+                </c:pt>
+                <c:pt idx="5">
+                  <c:v>5</c:v>
+                </c:pt>
+                <c:pt idx="6">
+                  <c:v>6</c:v>
+                </c:pt>
+                <c:pt idx="7">
+                  <c:v>7</c:v>
+                </c:pt>
+                <c:pt idx="8">
+                  <c:v>8</c:v>
+                </c:pt>
+                <c:pt idx="9">
+                  <c:v>9</c:v>
+                </c:pt>
+                <c:pt idx="10">
+                  <c:v>10</c:v>
+                </c:pt>
+                <c:pt idx="11">
+                  <c:v>11</c:v>
+                </c:pt>
+                <c:pt idx="12">
+                  <c:v>12</c:v>
+                </c:pt>
+                <c:pt idx="13">
+                  <c:v>13</c:v>
+                </c:pt>
+                <c:pt idx="14">
+                  <c:v>14</c:v>
+                </c:pt>
+                <c:pt idx="15">
+                  <c:v>15</c:v>
+                </c:pt>
+                <c:pt idx="16">
+                  <c:v>16</c:v>
+                </c:pt>
+                <c:pt idx="17">
+                  <c:v>17</c:v>
+                </c:pt>
+                <c:pt idx="18">
+                  <c:v>18</c:v>
+                </c:pt>
+                <c:pt idx="19">
+                  <c:v>19</c:v>
+                </c:pt>
+                <c:pt idx="20">
+                  <c:v>20</c:v>
+                </c:pt>
+                <c:pt idx="21">
+                  <c:v>21</c:v>
+                </c:pt>
+                <c:pt idx="22">
+                  <c:v>22</c:v>
+                </c:pt>
+                <c:pt idx="23">
+                  <c:v>23</c:v>
+                </c:pt>
+                <c:pt idx="24">
+                  <c:v>24</c:v>
+                </c:pt>
+                <c:pt idx="25">
+                  <c:v>25</c:v>
+                </c:pt>
+                <c:pt idx="26">
+                  <c:v>26</c:v>
+                </c:pt>
+                <c:pt idx="27">
+                  <c:v>27</c:v>
+                </c:pt>
+                <c:pt idx="28">
+                  <c:v>28</c:v>
+                </c:pt>
+                <c:pt idx="29">
+                  <c:v>29</c:v>
+                </c:pt>
+                <c:pt idx="30">
+                  <c:v>30</c:v>
+                </c:pt>
+                <c:pt idx="31">
+                  <c:v>31</c:v>
+                </c:pt>
+                <c:pt idx="32">
+                  <c:v>32</c:v>
+                </c:pt>
+                <c:pt idx="33">
+                  <c:v>33</c:v>
+                </c:pt>
+                <c:pt idx="34">
+                  <c:v>34</c:v>
+                </c:pt>
+                <c:pt idx="35">
+                  <c:v>35</c:v>
+                </c:pt>
+                <c:pt idx="36">
+                  <c:v>36</c:v>
+                </c:pt>
+                <c:pt idx="37">
+                  <c:v>37</c:v>
+                </c:pt>
+                <c:pt idx="38">
+                  <c:v>38</c:v>
+                </c:pt>
+                <c:pt idx="39">
+                  <c:v>39</c:v>
+                </c:pt>
+                <c:pt idx="40">
+                  <c:v>40</c:v>
+                </c:pt>
+                <c:pt idx="41">
+                  <c:v>41</c:v>
+                </c:pt>
+                <c:pt idx="42">
+                  <c:v>42</c:v>
+                </c:pt>
+                <c:pt idx="43">
+                  <c:v>43</c:v>
+                </c:pt>
+                <c:pt idx="44">
+                  <c:v>44</c:v>
+                </c:pt>
+                <c:pt idx="45">
+                  <c:v>45</c:v>
+                </c:pt>
+                <c:pt idx="46">
+                  <c:v>46</c:v>
+                </c:pt>
+                <c:pt idx="47">
+                  <c:v>47</c:v>
+                </c:pt>
+                <c:pt idx="48">
+                  <c:v>48</c:v>
+                </c:pt>
+                <c:pt idx="49">
+                  <c:v>49</c:v>
+                </c:pt>
+              </c:numCache>
+            </c:numRef>
+          </c:xVal>
+          <c:yVal>
+            <c:numRef>
+              <c:f>SIFT1M_1!$M$120:$M$169</c:f>
+              <c:numCache>
+                <c:formatCode>General</c:formatCode>
+                <c:ptCount val="50"/>
+                <c:pt idx="0">
+                  <c:v>99.190700000000007</c:v>
+                </c:pt>
+                <c:pt idx="1">
+                  <c:v>99.073300000000003</c:v>
+                </c:pt>
+                <c:pt idx="2">
+                  <c:v>99.0822</c:v>
+                </c:pt>
+                <c:pt idx="3">
+                  <c:v>99.066500000000005</c:v>
+                </c:pt>
+                <c:pt idx="4">
+                  <c:v>99.072800000000001</c:v>
+                </c:pt>
+                <c:pt idx="5">
+                  <c:v>99.0779</c:v>
+                </c:pt>
+                <c:pt idx="6">
+                  <c:v>99.073800000000006</c:v>
+                </c:pt>
+                <c:pt idx="7">
+                  <c:v>99.074100000000001</c:v>
+                </c:pt>
+                <c:pt idx="8">
+                  <c:v>99.067599999999999</c:v>
+                </c:pt>
+                <c:pt idx="9">
+                  <c:v>99.0608</c:v>
+                </c:pt>
+                <c:pt idx="10">
+                  <c:v>99.063299999999998</c:v>
+                </c:pt>
+                <c:pt idx="11">
+                  <c:v>99.0535</c:v>
+                </c:pt>
+                <c:pt idx="12">
+                  <c:v>99.070499999999996</c:v>
+                </c:pt>
+                <c:pt idx="13">
+                  <c:v>99.064499999999995</c:v>
+                </c:pt>
+                <c:pt idx="14">
+                  <c:v>99.076300000000003</c:v>
+                </c:pt>
+                <c:pt idx="15">
+                  <c:v>99.073300000000003</c:v>
+                </c:pt>
+                <c:pt idx="16">
+                  <c:v>99.056299999999993</c:v>
+                </c:pt>
+                <c:pt idx="17">
+                  <c:v>99.048500000000004</c:v>
+                </c:pt>
+                <c:pt idx="18">
+                  <c:v>99.049700000000001</c:v>
+                </c:pt>
+                <c:pt idx="19">
+                  <c:v>99.052199999999999</c:v>
+                </c:pt>
+                <c:pt idx="20">
+                  <c:v>99.082099999999997</c:v>
+                </c:pt>
+                <c:pt idx="21">
+                  <c:v>99.078299999999999</c:v>
+                </c:pt>
+                <c:pt idx="22">
+                  <c:v>99.059799999999996</c:v>
+                </c:pt>
+                <c:pt idx="23">
+                  <c:v>99.0685</c:v>
+                </c:pt>
+                <c:pt idx="24">
+                  <c:v>99.073899999999995</c:v>
+                </c:pt>
+                <c:pt idx="25">
+                  <c:v>99.078199999999995</c:v>
+                </c:pt>
+                <c:pt idx="26">
+                  <c:v>99.065799999999996</c:v>
+                </c:pt>
+                <c:pt idx="27">
+                  <c:v>99.067700000000002</c:v>
+                </c:pt>
+                <c:pt idx="28">
+                  <c:v>99.063400000000001</c:v>
+                </c:pt>
+                <c:pt idx="29">
+                  <c:v>99.062200000000004</c:v>
+                </c:pt>
+                <c:pt idx="30">
+                  <c:v>99.078800000000001</c:v>
+                </c:pt>
+                <c:pt idx="31">
+                  <c:v>99.059299999999993</c:v>
+                </c:pt>
+                <c:pt idx="32">
+                  <c:v>99.065899999999999</c:v>
+                </c:pt>
+                <c:pt idx="33">
+                  <c:v>99.067400000000006</c:v>
+                </c:pt>
+                <c:pt idx="34">
+                  <c:v>99.0749</c:v>
+                </c:pt>
+                <c:pt idx="35">
+                  <c:v>99.0715</c:v>
+                </c:pt>
+                <c:pt idx="36">
+                  <c:v>99.072599999999994</c:v>
+                </c:pt>
+                <c:pt idx="37">
+                  <c:v>99.069400000000002</c:v>
+                </c:pt>
+                <c:pt idx="38">
+                  <c:v>99.084100000000007</c:v>
+                </c:pt>
+                <c:pt idx="39">
+                  <c:v>99.065200000000004</c:v>
+                </c:pt>
+                <c:pt idx="40">
+                  <c:v>99.075000000000003</c:v>
+                </c:pt>
+                <c:pt idx="41">
+                  <c:v>99.068700000000007</c:v>
+                </c:pt>
+                <c:pt idx="42">
+                  <c:v>99.058700000000002</c:v>
+                </c:pt>
+                <c:pt idx="43">
+                  <c:v>99.071399999999997</c:v>
+                </c:pt>
+                <c:pt idx="44">
+                  <c:v>99.075999999999993</c:v>
+                </c:pt>
+                <c:pt idx="45">
+                  <c:v>99.069199999999995</c:v>
+                </c:pt>
+                <c:pt idx="46">
+                  <c:v>99.069199999999995</c:v>
+                </c:pt>
+                <c:pt idx="47">
+                  <c:v>99.057299999999998</c:v>
+                </c:pt>
+                <c:pt idx="48">
+                  <c:v>99.079899999999995</c:v>
+                </c:pt>
+                <c:pt idx="49">
+                  <c:v>99.062399999999997</c:v>
+                </c:pt>
+              </c:numCache>
+            </c:numRef>
+          </c:yVal>
+          <c:smooth val="1"/>
+          <c:extLst>
+            <c:ext xmlns:c16="http://schemas.microsoft.com/office/drawing/2014/chart" uri="{C3380CC4-5D6E-409C-BE32-E72D297353CC}">
+              <c16:uniqueId val="{00000004-1DD7-46DE-828F-0B1698F86F7A}"/>
+            </c:ext>
+          </c:extLst>
+        </c:ser>
+        <c:ser>
+          <c:idx val="5"/>
+          <c:order val="5"/>
+          <c:tx>
+            <c:v>100-recall@100-Ls 162</c:v>
+          </c:tx>
+          <c:spPr>
+            <a:ln w="19050" cap="rnd">
+              <a:solidFill>
+                <a:schemeClr val="accent6"/>
+              </a:solidFill>
+              <a:round/>
+            </a:ln>
+            <a:effectLst/>
+          </c:spPr>
+          <c:marker>
+            <c:symbol val="none"/>
+          </c:marker>
+          <c:xVal>
+            <c:numRef>
+              <c:f>SIFT1M_1!$G$1:$G$50</c:f>
+              <c:numCache>
+                <c:formatCode>General</c:formatCode>
+                <c:ptCount val="50"/>
+                <c:pt idx="0">
+                  <c:v>0</c:v>
+                </c:pt>
+                <c:pt idx="1">
+                  <c:v>1</c:v>
+                </c:pt>
+                <c:pt idx="2">
+                  <c:v>2</c:v>
+                </c:pt>
+                <c:pt idx="3">
+                  <c:v>3</c:v>
+                </c:pt>
+                <c:pt idx="4">
+                  <c:v>4</c:v>
+                </c:pt>
+                <c:pt idx="5">
+                  <c:v>5</c:v>
+                </c:pt>
+                <c:pt idx="6">
+                  <c:v>6</c:v>
+                </c:pt>
+                <c:pt idx="7">
+                  <c:v>7</c:v>
+                </c:pt>
+                <c:pt idx="8">
+                  <c:v>8</c:v>
+                </c:pt>
+                <c:pt idx="9">
+                  <c:v>9</c:v>
+                </c:pt>
+                <c:pt idx="10">
+                  <c:v>10</c:v>
+                </c:pt>
+                <c:pt idx="11">
+                  <c:v>11</c:v>
+                </c:pt>
+                <c:pt idx="12">
+                  <c:v>12</c:v>
+                </c:pt>
+                <c:pt idx="13">
+                  <c:v>13</c:v>
+                </c:pt>
+                <c:pt idx="14">
+                  <c:v>14</c:v>
+                </c:pt>
+                <c:pt idx="15">
+                  <c:v>15</c:v>
+                </c:pt>
+                <c:pt idx="16">
+                  <c:v>16</c:v>
+                </c:pt>
+                <c:pt idx="17">
+                  <c:v>17</c:v>
+                </c:pt>
+                <c:pt idx="18">
+                  <c:v>18</c:v>
+                </c:pt>
+                <c:pt idx="19">
+                  <c:v>19</c:v>
+                </c:pt>
+                <c:pt idx="20">
+                  <c:v>20</c:v>
+                </c:pt>
+                <c:pt idx="21">
+                  <c:v>21</c:v>
+                </c:pt>
+                <c:pt idx="22">
+                  <c:v>22</c:v>
+                </c:pt>
+                <c:pt idx="23">
+                  <c:v>23</c:v>
+                </c:pt>
+                <c:pt idx="24">
+                  <c:v>24</c:v>
+                </c:pt>
+                <c:pt idx="25">
+                  <c:v>25</c:v>
+                </c:pt>
+                <c:pt idx="26">
+                  <c:v>26</c:v>
+                </c:pt>
+                <c:pt idx="27">
+                  <c:v>27</c:v>
+                </c:pt>
+                <c:pt idx="28">
+                  <c:v>28</c:v>
+                </c:pt>
+                <c:pt idx="29">
+                  <c:v>29</c:v>
+                </c:pt>
+                <c:pt idx="30">
+                  <c:v>30</c:v>
+                </c:pt>
+                <c:pt idx="31">
+                  <c:v>31</c:v>
+                </c:pt>
+                <c:pt idx="32">
+                  <c:v>32</c:v>
+                </c:pt>
+                <c:pt idx="33">
+                  <c:v>33</c:v>
+                </c:pt>
+                <c:pt idx="34">
+                  <c:v>34</c:v>
+                </c:pt>
+                <c:pt idx="35">
+                  <c:v>35</c:v>
+                </c:pt>
+                <c:pt idx="36">
+                  <c:v>36</c:v>
+                </c:pt>
+                <c:pt idx="37">
+                  <c:v>37</c:v>
+                </c:pt>
+                <c:pt idx="38">
+                  <c:v>38</c:v>
+                </c:pt>
+                <c:pt idx="39">
+                  <c:v>39</c:v>
+                </c:pt>
+                <c:pt idx="40">
+                  <c:v>40</c:v>
+                </c:pt>
+                <c:pt idx="41">
+                  <c:v>41</c:v>
+                </c:pt>
+                <c:pt idx="42">
+                  <c:v>42</c:v>
+                </c:pt>
+                <c:pt idx="43">
+                  <c:v>43</c:v>
+                </c:pt>
+                <c:pt idx="44">
+                  <c:v>44</c:v>
+                </c:pt>
+                <c:pt idx="45">
+                  <c:v>45</c:v>
+                </c:pt>
+                <c:pt idx="46">
+                  <c:v>46</c:v>
+                </c:pt>
+                <c:pt idx="47">
+                  <c:v>47</c:v>
+                </c:pt>
+                <c:pt idx="48">
+                  <c:v>48</c:v>
+                </c:pt>
+                <c:pt idx="49">
+                  <c:v>49</c:v>
+                </c:pt>
+              </c:numCache>
+            </c:numRef>
+          </c:xVal>
+          <c:yVal>
+            <c:numRef>
+              <c:f>SIFT1M_1!$N$120:$N$169</c:f>
+              <c:numCache>
+                <c:formatCode>General</c:formatCode>
+                <c:ptCount val="50"/>
+                <c:pt idx="0">
+                  <c:v>99.678399999999996</c:v>
+                </c:pt>
+                <c:pt idx="1">
+                  <c:v>99.616600000000005</c:v>
+                </c:pt>
+                <c:pt idx="2">
+                  <c:v>99.621700000000004</c:v>
+                </c:pt>
+                <c:pt idx="3">
+                  <c:v>99.617500000000007</c:v>
+                </c:pt>
+                <c:pt idx="4">
+                  <c:v>99.623199999999997</c:v>
+                </c:pt>
+                <c:pt idx="5">
+                  <c:v>99.62</c:v>
+                </c:pt>
+                <c:pt idx="6">
+                  <c:v>99.615099999999998</c:v>
+                </c:pt>
+                <c:pt idx="7">
+                  <c:v>99.620400000000004</c:v>
+                </c:pt>
+                <c:pt idx="8">
+                  <c:v>99.612200000000001</c:v>
+                </c:pt>
+                <c:pt idx="9">
+                  <c:v>99.616100000000003</c:v>
+                </c:pt>
+                <c:pt idx="10">
+                  <c:v>99.614000000000004</c:v>
+                </c:pt>
+                <c:pt idx="11">
+                  <c:v>99.608400000000003</c:v>
+                </c:pt>
+                <c:pt idx="12">
+                  <c:v>99.617099999999994</c:v>
+                </c:pt>
+                <c:pt idx="13">
+                  <c:v>99.611599999999996</c:v>
+                </c:pt>
+                <c:pt idx="14">
+                  <c:v>99.619600000000005</c:v>
+                </c:pt>
+                <c:pt idx="15">
+                  <c:v>99.616799999999998</c:v>
+                </c:pt>
+                <c:pt idx="16">
+                  <c:v>99.612399999999994</c:v>
+                </c:pt>
+                <c:pt idx="17">
+                  <c:v>99.599199999999996</c:v>
+                </c:pt>
+                <c:pt idx="18">
+                  <c:v>99.612099999999998</c:v>
+                </c:pt>
+                <c:pt idx="19">
+                  <c:v>99.621600000000001</c:v>
+                </c:pt>
+                <c:pt idx="20">
+                  <c:v>99.622799999999998</c:v>
+                </c:pt>
+                <c:pt idx="21">
+                  <c:v>99.613699999999994</c:v>
+                </c:pt>
+                <c:pt idx="22">
+                  <c:v>99.611099999999993</c:v>
+                </c:pt>
+                <c:pt idx="23">
+                  <c:v>99.608800000000002</c:v>
+                </c:pt>
+                <c:pt idx="24">
+                  <c:v>99.618499999999997</c:v>
+                </c:pt>
+                <c:pt idx="25">
+                  <c:v>99.629400000000004</c:v>
+                </c:pt>
+                <c:pt idx="26">
+                  <c:v>99.618600000000001</c:v>
+                </c:pt>
+                <c:pt idx="27">
+                  <c:v>99.620500000000007</c:v>
+                </c:pt>
+                <c:pt idx="28">
+                  <c:v>99.608199999999997</c:v>
+                </c:pt>
+                <c:pt idx="29">
+                  <c:v>99.612099999999998</c:v>
+                </c:pt>
+                <c:pt idx="30">
+                  <c:v>99.614599999999996</c:v>
+                </c:pt>
+                <c:pt idx="31">
+                  <c:v>99.609700000000004</c:v>
+                </c:pt>
+                <c:pt idx="32">
+                  <c:v>99.6203</c:v>
+                </c:pt>
+                <c:pt idx="33">
+                  <c:v>99.621200000000002</c:v>
+                </c:pt>
+                <c:pt idx="34">
+                  <c:v>99.616100000000003</c:v>
+                </c:pt>
+                <c:pt idx="35">
+                  <c:v>99.615300000000005</c:v>
+                </c:pt>
+                <c:pt idx="36">
+                  <c:v>99.617800000000003</c:v>
+                </c:pt>
+                <c:pt idx="37">
+                  <c:v>99.614999999999995</c:v>
+                </c:pt>
+                <c:pt idx="38">
+                  <c:v>99.615600000000001</c:v>
+                </c:pt>
+                <c:pt idx="39">
+                  <c:v>99.613</c:v>
+                </c:pt>
+                <c:pt idx="40">
+                  <c:v>99.607900000000001</c:v>
+                </c:pt>
+                <c:pt idx="41">
+                  <c:v>99.623099999999994</c:v>
+                </c:pt>
+                <c:pt idx="42">
+                  <c:v>99.611999999999995</c:v>
+                </c:pt>
+                <c:pt idx="43">
+                  <c:v>99.611800000000002</c:v>
+                </c:pt>
+                <c:pt idx="44">
+                  <c:v>99.621799999999993</c:v>
+                </c:pt>
+                <c:pt idx="45">
+                  <c:v>99.608900000000006</c:v>
+                </c:pt>
+                <c:pt idx="46">
+                  <c:v>99.618600000000001</c:v>
+                </c:pt>
+                <c:pt idx="47">
+                  <c:v>99.612300000000005</c:v>
+                </c:pt>
+                <c:pt idx="48">
+                  <c:v>99.608900000000006</c:v>
+                </c:pt>
+                <c:pt idx="49">
+                  <c:v>99.617199999999997</c:v>
+                </c:pt>
+              </c:numCache>
+            </c:numRef>
+          </c:yVal>
+          <c:smooth val="1"/>
+          <c:extLst>
+            <c:ext xmlns:c16="http://schemas.microsoft.com/office/drawing/2014/chart" uri="{C3380CC4-5D6E-409C-BE32-E72D297353CC}">
+              <c16:uniqueId val="{00000005-1DD7-46DE-828F-0B1698F86F7A}"/>
+            </c:ext>
+          </c:extLst>
+        </c:ser>
+        <c:dLbls>
+          <c:showLegendKey val="0"/>
+          <c:showVal val="0"/>
+          <c:showCatName val="0"/>
+          <c:showSerName val="0"/>
+          <c:showPercent val="0"/>
+          <c:showBubbleSize val="0"/>
+        </c:dLbls>
+        <c:axId val="1567958032"/>
+        <c:axId val="1567957616"/>
+      </c:scatterChart>
+      <c:valAx>
+        <c:axId val="1567958032"/>
+        <c:scaling>
+          <c:orientation val="minMax"/>
+          <c:max val="51"/>
+          <c:min val="0"/>
+        </c:scaling>
+        <c:delete val="0"/>
+        <c:axPos val="b"/>
+        <c:majorGridlines>
+          <c:spPr>
+            <a:ln w="9525" cap="flat" cmpd="sng" algn="ctr">
+              <a:solidFill>
+                <a:schemeClr val="tx1">
+                  <a:lumMod val="15000"/>
+                  <a:lumOff val="85000"/>
+                </a:schemeClr>
+              </a:solidFill>
+              <a:round/>
+            </a:ln>
+            <a:effectLst/>
+          </c:spPr>
+        </c:majorGridlines>
+        <c:title>
+          <c:tx>
+            <c:rich>
+              <a:bodyPr rot="0" spcFirstLastPara="1" vertOverflow="ellipsis" vert="horz" wrap="square" anchor="ctr" anchorCtr="1"/>
+              <a:lstStyle/>
+              <a:p>
+                <a:pPr>
+                  <a:defRPr sz="500" b="0" i="0" u="none" strike="noStrike" kern="1200" baseline="0">
+                    <a:solidFill>
+                      <a:schemeClr val="tx1">
+                        <a:lumMod val="65000"/>
+                        <a:lumOff val="35000"/>
+                      </a:schemeClr>
+                    </a:solidFill>
+                    <a:latin typeface="+mn-lt"/>
+                    <a:ea typeface="+mn-ea"/>
+                    <a:cs typeface="+mn-cs"/>
+                  </a:defRPr>
+                </a:pPr>
+                <a:r>
+                  <a:rPr lang="en-US" sz="500" baseline="0"/>
+                  <a:t>#Batches (50% size)</a:t>
+                </a:r>
+              </a:p>
+            </c:rich>
+          </c:tx>
+          <c:layout>
+            <c:manualLayout>
+              <c:xMode val="edge"/>
+              <c:yMode val="edge"/>
+              <c:x val="0.41704779860263946"/>
+              <c:y val="0.73292764819491896"/>
+            </c:manualLayout>
+          </c:layout>
+          <c:overlay val="0"/>
+          <c:spPr>
+            <a:noFill/>
+            <a:ln>
+              <a:noFill/>
+            </a:ln>
+            <a:effectLst/>
+          </c:spPr>
+          <c:txPr>
+            <a:bodyPr rot="0" spcFirstLastPara="1" vertOverflow="ellipsis" vert="horz" wrap="square" anchor="ctr" anchorCtr="1"/>
+            <a:lstStyle/>
+            <a:p>
+              <a:pPr>
+                <a:defRPr sz="500" b="0" i="0" u="none" strike="noStrike" kern="1200" baseline="0">
+                  <a:solidFill>
+                    <a:schemeClr val="tx1">
+                      <a:lumMod val="65000"/>
+                      <a:lumOff val="35000"/>
+                    </a:schemeClr>
+                  </a:solidFill>
+                  <a:latin typeface="+mn-lt"/>
+                  <a:ea typeface="+mn-ea"/>
+                  <a:cs typeface="+mn-cs"/>
+                </a:defRPr>
+              </a:pPr>
+              <a:endParaRPr lang="en-US"/>
+            </a:p>
+          </c:txPr>
+        </c:title>
+        <c:numFmt formatCode="General" sourceLinked="1"/>
+        <c:majorTickMark val="none"/>
+        <c:minorTickMark val="none"/>
+        <c:tickLblPos val="nextTo"/>
+        <c:spPr>
+          <a:noFill/>
+          <a:ln w="9525" cap="flat" cmpd="sng" algn="ctr">
+            <a:solidFill>
+              <a:schemeClr val="tx1">
+                <a:lumMod val="25000"/>
+                <a:lumOff val="75000"/>
+              </a:schemeClr>
+            </a:solidFill>
+            <a:round/>
+          </a:ln>
+          <a:effectLst/>
+        </c:spPr>
+        <c:txPr>
+          <a:bodyPr rot="-60000000" spcFirstLastPara="1" vertOverflow="ellipsis" vert="horz" wrap="square" anchor="ctr" anchorCtr="1"/>
+          <a:lstStyle/>
+          <a:p>
+            <a:pPr>
+              <a:defRPr sz="500" b="0" i="0" u="none" strike="noStrike" kern="1200" baseline="0">
+                <a:solidFill>
+                  <a:schemeClr val="tx1">
+                    <a:lumMod val="65000"/>
+                    <a:lumOff val="35000"/>
+                  </a:schemeClr>
+                </a:solidFill>
+                <a:latin typeface="+mn-lt"/>
+                <a:ea typeface="+mn-ea"/>
+                <a:cs typeface="+mn-cs"/>
+              </a:defRPr>
+            </a:pPr>
+            <a:endParaRPr lang="en-US"/>
+          </a:p>
+        </c:txPr>
+        <c:crossAx val="1567957616"/>
+        <c:crosses val="autoZero"/>
+        <c:crossBetween val="midCat"/>
+      </c:valAx>
+      <c:valAx>
+        <c:axId val="1567957616"/>
+        <c:scaling>
+          <c:orientation val="minMax"/>
+          <c:max val="100"/>
+        </c:scaling>
+        <c:delete val="0"/>
+        <c:axPos val="l"/>
+        <c:majorGridlines>
+          <c:spPr>
+            <a:ln w="9525" cap="flat" cmpd="sng" algn="ctr">
+              <a:solidFill>
+                <a:schemeClr val="tx1">
+                  <a:lumMod val="15000"/>
+                  <a:lumOff val="85000"/>
+                </a:schemeClr>
+              </a:solidFill>
+              <a:round/>
+            </a:ln>
+            <a:effectLst/>
+          </c:spPr>
+        </c:majorGridlines>
+        <c:title>
+          <c:tx>
+            <c:rich>
+              <a:bodyPr rot="-5400000" spcFirstLastPara="1" vertOverflow="ellipsis" vert="horz" wrap="square" anchor="ctr" anchorCtr="1"/>
+              <a:lstStyle/>
+              <a:p>
+                <a:pPr>
+                  <a:defRPr sz="500" b="0" i="0" u="none" strike="noStrike" kern="1200" baseline="0">
+                    <a:solidFill>
+                      <a:schemeClr val="tx1">
+                        <a:lumMod val="65000"/>
+                        <a:lumOff val="35000"/>
+                      </a:schemeClr>
+                    </a:solidFill>
+                    <a:latin typeface="+mn-lt"/>
+                    <a:ea typeface="+mn-ea"/>
+                    <a:cs typeface="+mn-cs"/>
+                  </a:defRPr>
+                </a:pPr>
+                <a:r>
+                  <a:rPr lang="en-US" sz="500" baseline="0"/>
+                  <a:t>k-recall@k</a:t>
+                </a:r>
+              </a:p>
+            </c:rich>
+          </c:tx>
+          <c:overlay val="0"/>
+          <c:spPr>
+            <a:noFill/>
+            <a:ln>
+              <a:noFill/>
+            </a:ln>
+            <a:effectLst/>
+          </c:spPr>
+          <c:txPr>
+            <a:bodyPr rot="-5400000" spcFirstLastPara="1" vertOverflow="ellipsis" vert="horz" wrap="square" anchor="ctr" anchorCtr="1"/>
+            <a:lstStyle/>
+            <a:p>
+              <a:pPr>
+                <a:defRPr sz="500" b="0" i="0" u="none" strike="noStrike" kern="1200" baseline="0">
+                  <a:solidFill>
+                    <a:schemeClr val="tx1">
+                      <a:lumMod val="65000"/>
+                      <a:lumOff val="35000"/>
+                    </a:schemeClr>
+                  </a:solidFill>
+                  <a:latin typeface="+mn-lt"/>
+                  <a:ea typeface="+mn-ea"/>
+                  <a:cs typeface="+mn-cs"/>
+                </a:defRPr>
+              </a:pPr>
+              <a:endParaRPr lang="en-US"/>
+            </a:p>
+          </c:txPr>
+        </c:title>
+        <c:numFmt formatCode="General" sourceLinked="1"/>
+        <c:majorTickMark val="none"/>
+        <c:minorTickMark val="none"/>
+        <c:tickLblPos val="nextTo"/>
+        <c:spPr>
+          <a:noFill/>
+          <a:ln w="9525" cap="flat" cmpd="sng" algn="ctr">
+            <a:solidFill>
+              <a:schemeClr val="tx1">
+                <a:lumMod val="25000"/>
+                <a:lumOff val="75000"/>
+              </a:schemeClr>
+            </a:solidFill>
+            <a:round/>
+          </a:ln>
+          <a:effectLst/>
+        </c:spPr>
+        <c:txPr>
+          <a:bodyPr rot="-60000000" spcFirstLastPara="1" vertOverflow="ellipsis" vert="horz" wrap="square" anchor="ctr" anchorCtr="1"/>
+          <a:lstStyle/>
+          <a:p>
+            <a:pPr>
+              <a:defRPr sz="500" b="0" i="0" u="none" strike="noStrike" kern="1200" baseline="0">
+                <a:solidFill>
+                  <a:schemeClr val="tx1">
+                    <a:lumMod val="65000"/>
+                    <a:lumOff val="35000"/>
+                  </a:schemeClr>
+                </a:solidFill>
+                <a:latin typeface="+mn-lt"/>
+                <a:ea typeface="+mn-ea"/>
+                <a:cs typeface="+mn-cs"/>
+              </a:defRPr>
+            </a:pPr>
+            <a:endParaRPr lang="en-US"/>
+          </a:p>
+        </c:txPr>
+        <c:crossAx val="1567958032"/>
+        <c:crosses val="autoZero"/>
+        <c:crossBetween val="midCat"/>
+      </c:valAx>
+      <c:spPr>
+        <a:noFill/>
+        <a:ln>
+          <a:noFill/>
+        </a:ln>
+        <a:effectLst/>
+      </c:spPr>
+    </c:plotArea>
+    <c:legend>
+      <c:legendPos val="b"/>
+      <c:layout>
+        <c:manualLayout>
+          <c:xMode val="edge"/>
+          <c:yMode val="edge"/>
+          <c:x val="9.8283612435769468E-2"/>
+          <c:y val="0.79556321497548654"/>
+          <c:w val="0.86446563897822626"/>
+          <c:h val="0.11387074728866439"/>
+        </c:manualLayout>
+      </c:layout>
+      <c:overlay val="0"/>
+      <c:spPr>
+        <a:noFill/>
+        <a:ln>
+          <a:noFill/>
+        </a:ln>
+        <a:effectLst/>
+      </c:spPr>
+      <c:txPr>
+        <a:bodyPr rot="0" spcFirstLastPara="1" vertOverflow="ellipsis" vert="horz" wrap="square" anchor="ctr" anchorCtr="1"/>
+        <a:lstStyle/>
+        <a:p>
+          <a:pPr>
+            <a:defRPr sz="500" b="0" i="0" u="none" strike="noStrike" kern="1200" baseline="0">
+              <a:solidFill>
+                <a:schemeClr val="tx1">
+                  <a:lumMod val="65000"/>
+                  <a:lumOff val="35000"/>
+                </a:schemeClr>
+              </a:solidFill>
+              <a:latin typeface="+mn-lt"/>
+              <a:ea typeface="+mn-ea"/>
+              <a:cs typeface="+mn-cs"/>
+            </a:defRPr>
+          </a:pPr>
+          <a:endParaRPr lang="en-US"/>
+        </a:p>
+      </c:txPr>
+    </c:legend>
+    <c:plotVisOnly val="1"/>
+    <c:dispBlanksAs val="gap"/>
+    <c:extLst>
+      <c:ext xmlns:c16r3="http://schemas.microsoft.com/office/drawing/2017/03/chart" uri="{56B9EC1D-385E-4148-901F-78D8002777C0}">
+        <c16r3:dataDisplayOptions16>
+          <c16r3:dispNaAsBlank val="1"/>
+        </c16r3:dataDisplayOptions16>
+      </c:ext>
+    </c:extLst>
+    <c:showDLblsOverMax val="0"/>
+  </c:chart>
+  <c:spPr>
+    <a:solidFill>
+      <a:schemeClr val="bg1"/>
+    </a:solidFill>
+    <a:ln w="9525" cap="flat" cmpd="sng" algn="ctr">
+      <a:solidFill>
+        <a:schemeClr val="tx1">
+          <a:lumMod val="15000"/>
+          <a:lumOff val="85000"/>
+        </a:schemeClr>
+      </a:solidFill>
+      <a:round/>
+    </a:ln>
+    <a:effectLst/>
+  </c:spPr>
+  <c:txPr>
+    <a:bodyPr/>
+    <a:lstStyle/>
+    <a:p>
+      <a:pPr>
+        <a:defRPr/>
+      </a:pPr>
+      <a:endParaRPr lang="en-US"/>
+    </a:p>
+  </c:txPr>
+  <c:externalData r:id="rId3">
+    <c:autoUpdate val="0"/>
+  </c:externalData>
+</c:chartSpace>
+</file>
+
+<file path=word/charts/chart4.xml><?xml version="1.0" encoding="utf-8"?>
+<c:chartSpace xmlns:c="http://schemas.openxmlformats.org/drawingml/2006/chart" xmlns:a="http://schemas.openxmlformats.org/drawingml/2006/main" xmlns:r="http://schemas.openxmlformats.org/officeDocument/2006/relationships" xmlns:c16r2="http://schemas.microsoft.com/office/drawing/2015/06/chart">
+  <c:date1904 val="0"/>
+  <c:lang val="en-US"/>
+  <c:roundedCorners val="0"/>
+  <mc:AlternateContent xmlns:mc="http://schemas.openxmlformats.org/markup-compatibility/2006">
+    <mc:Choice xmlns:c14="http://schemas.microsoft.com/office/drawing/2007/8/2/chart" Requires="c14">
+      <c14:style val="102"/>
+    </mc:Choice>
+    <mc:Fallback>
+      <c:style val="2"/>
+    </mc:Fallback>
+  </mc:AlternateContent>
+  <c:chart>
+    <c:title>
+      <c:tx>
+        <c:rich>
+          <a:bodyPr rot="0" spcFirstLastPara="1" vertOverflow="ellipsis" vert="horz" wrap="square" anchor="ctr" anchorCtr="1"/>
+          <a:lstStyle/>
+          <a:p>
+            <a:pPr>
               <a:defRPr sz="600" b="0" i="0" u="none" strike="noStrike" kern="1200" spc="0" baseline="0">
                 <a:solidFill>
                   <a:schemeClr val="tx1">
@@ -8625,2506 +11185,6 @@
     <a:p>
       <a:pPr>
         <a:defRPr sz="500" baseline="0"/>
-      </a:pPr>
-      <a:endParaRPr lang="en-US"/>
-    </a:p>
-  </c:txPr>
-  <c:externalData r:id="rId3">
-    <c:autoUpdate val="0"/>
-  </c:externalData>
-</c:chartSpace>
-</file>
-
-<file path=word/charts/chart4.xml><?xml version="1.0" encoding="utf-8"?>
-<c:chartSpace xmlns:c="http://schemas.openxmlformats.org/drawingml/2006/chart" xmlns:a="http://schemas.openxmlformats.org/drawingml/2006/main" xmlns:r="http://schemas.openxmlformats.org/officeDocument/2006/relationships" xmlns:c16r2="http://schemas.microsoft.com/office/drawing/2015/06/chart">
-  <c:date1904 val="0"/>
-  <c:lang val="en-US"/>
-  <c:roundedCorners val="0"/>
-  <mc:AlternateContent xmlns:mc="http://schemas.openxmlformats.org/markup-compatibility/2006">
-    <mc:Choice xmlns:c14="http://schemas.microsoft.com/office/drawing/2007/8/2/chart" Requires="c14">
-      <c14:style val="102"/>
-    </mc:Choice>
-    <mc:Fallback>
-      <c:style val="2"/>
-    </mc:Fallback>
-  </mc:AlternateContent>
-  <c:chart>
-    <c:title>
-      <c:tx>
-        <c:rich>
-          <a:bodyPr rot="0" spcFirstLastPara="1" vertOverflow="ellipsis" vert="horz" wrap="square" anchor="ctr" anchorCtr="1"/>
-          <a:lstStyle/>
-          <a:p>
-            <a:pPr>
-              <a:defRPr sz="500" b="0" i="0" u="none" strike="noStrike" kern="1200" spc="0" baseline="0">
-                <a:solidFill>
-                  <a:schemeClr val="tx1">
-                    <a:lumMod val="65000"/>
-                    <a:lumOff val="35000"/>
-                  </a:schemeClr>
-                </a:solidFill>
-                <a:latin typeface="+mn-lt"/>
-                <a:ea typeface="+mn-ea"/>
-                <a:cs typeface="+mn-cs"/>
-              </a:defRPr>
-            </a:pPr>
-            <a:r>
-              <a:rPr lang="en-US" sz="500" baseline="0"/>
-              <a:t>Evolution of post-deletion search recall </a:t>
-            </a:r>
-            <a:r>
-              <a:rPr lang="en-US" sz="500" b="0" i="0" u="none" strike="noStrike" baseline="0">
-                <a:effectLst/>
-              </a:rPr>
-              <a:t>of SIFT1M Vamana index </a:t>
-            </a:r>
-            <a:r>
-              <a:rPr lang="en-US" sz="500" baseline="0"/>
-              <a:t>for different recall targets over 50 batches of 50% deletion and re-insertion</a:t>
-            </a:r>
-          </a:p>
-        </c:rich>
-      </c:tx>
-      <c:overlay val="0"/>
-      <c:spPr>
-        <a:noFill/>
-        <a:ln>
-          <a:noFill/>
-        </a:ln>
-        <a:effectLst/>
-      </c:spPr>
-      <c:txPr>
-        <a:bodyPr rot="0" spcFirstLastPara="1" vertOverflow="ellipsis" vert="horz" wrap="square" anchor="ctr" anchorCtr="1"/>
-        <a:lstStyle/>
-        <a:p>
-          <a:pPr>
-            <a:defRPr sz="500" b="0" i="0" u="none" strike="noStrike" kern="1200" spc="0" baseline="0">
-              <a:solidFill>
-                <a:schemeClr val="tx1">
-                  <a:lumMod val="65000"/>
-                  <a:lumOff val="35000"/>
-                </a:schemeClr>
-              </a:solidFill>
-              <a:latin typeface="+mn-lt"/>
-              <a:ea typeface="+mn-ea"/>
-              <a:cs typeface="+mn-cs"/>
-            </a:defRPr>
-          </a:pPr>
-          <a:endParaRPr lang="en-US"/>
-        </a:p>
-      </c:txPr>
-    </c:title>
-    <c:autoTitleDeleted val="0"/>
-    <c:plotArea>
-      <c:layout>
-        <c:manualLayout>
-          <c:layoutTarget val="inner"/>
-          <c:xMode val="edge"/>
-          <c:yMode val="edge"/>
-          <c:x val="9.9353813167720226E-2"/>
-          <c:y val="0.12620848808993218"/>
-          <c:w val="0.86057594417847028"/>
-          <c:h val="0.56758311479570256"/>
-        </c:manualLayout>
-      </c:layout>
-      <c:scatterChart>
-        <c:scatterStyle val="smoothMarker"/>
-        <c:varyColors val="0"/>
-        <c:ser>
-          <c:idx val="3"/>
-          <c:order val="0"/>
-          <c:tx>
-            <c:v>1-recall@1-Ls 18</c:v>
-          </c:tx>
-          <c:spPr>
-            <a:ln w="19050" cap="rnd">
-              <a:solidFill>
-                <a:schemeClr val="accent4"/>
-              </a:solidFill>
-              <a:round/>
-            </a:ln>
-            <a:effectLst/>
-          </c:spPr>
-          <c:marker>
-            <c:symbol val="none"/>
-          </c:marker>
-          <c:xVal>
-            <c:numRef>
-              <c:f>SIFT1M_1!$G$1:$G$50</c:f>
-              <c:numCache>
-                <c:formatCode>General</c:formatCode>
-                <c:ptCount val="50"/>
-                <c:pt idx="0">
-                  <c:v>0</c:v>
-                </c:pt>
-                <c:pt idx="1">
-                  <c:v>1</c:v>
-                </c:pt>
-                <c:pt idx="2">
-                  <c:v>2</c:v>
-                </c:pt>
-                <c:pt idx="3">
-                  <c:v>3</c:v>
-                </c:pt>
-                <c:pt idx="4">
-                  <c:v>4</c:v>
-                </c:pt>
-                <c:pt idx="5">
-                  <c:v>5</c:v>
-                </c:pt>
-                <c:pt idx="6">
-                  <c:v>6</c:v>
-                </c:pt>
-                <c:pt idx="7">
-                  <c:v>7</c:v>
-                </c:pt>
-                <c:pt idx="8">
-                  <c:v>8</c:v>
-                </c:pt>
-                <c:pt idx="9">
-                  <c:v>9</c:v>
-                </c:pt>
-                <c:pt idx="10">
-                  <c:v>10</c:v>
-                </c:pt>
-                <c:pt idx="11">
-                  <c:v>11</c:v>
-                </c:pt>
-                <c:pt idx="12">
-                  <c:v>12</c:v>
-                </c:pt>
-                <c:pt idx="13">
-                  <c:v>13</c:v>
-                </c:pt>
-                <c:pt idx="14">
-                  <c:v>14</c:v>
-                </c:pt>
-                <c:pt idx="15">
-                  <c:v>15</c:v>
-                </c:pt>
-                <c:pt idx="16">
-                  <c:v>16</c:v>
-                </c:pt>
-                <c:pt idx="17">
-                  <c:v>17</c:v>
-                </c:pt>
-                <c:pt idx="18">
-                  <c:v>18</c:v>
-                </c:pt>
-                <c:pt idx="19">
-                  <c:v>19</c:v>
-                </c:pt>
-                <c:pt idx="20">
-                  <c:v>20</c:v>
-                </c:pt>
-                <c:pt idx="21">
-                  <c:v>21</c:v>
-                </c:pt>
-                <c:pt idx="22">
-                  <c:v>22</c:v>
-                </c:pt>
-                <c:pt idx="23">
-                  <c:v>23</c:v>
-                </c:pt>
-                <c:pt idx="24">
-                  <c:v>24</c:v>
-                </c:pt>
-                <c:pt idx="25">
-                  <c:v>25</c:v>
-                </c:pt>
-                <c:pt idx="26">
-                  <c:v>26</c:v>
-                </c:pt>
-                <c:pt idx="27">
-                  <c:v>27</c:v>
-                </c:pt>
-                <c:pt idx="28">
-                  <c:v>28</c:v>
-                </c:pt>
-                <c:pt idx="29">
-                  <c:v>29</c:v>
-                </c:pt>
-                <c:pt idx="30">
-                  <c:v>30</c:v>
-                </c:pt>
-                <c:pt idx="31">
-                  <c:v>31</c:v>
-                </c:pt>
-                <c:pt idx="32">
-                  <c:v>32</c:v>
-                </c:pt>
-                <c:pt idx="33">
-                  <c:v>33</c:v>
-                </c:pt>
-                <c:pt idx="34">
-                  <c:v>34</c:v>
-                </c:pt>
-                <c:pt idx="35">
-                  <c:v>35</c:v>
-                </c:pt>
-                <c:pt idx="36">
-                  <c:v>36</c:v>
-                </c:pt>
-                <c:pt idx="37">
-                  <c:v>37</c:v>
-                </c:pt>
-                <c:pt idx="38">
-                  <c:v>38</c:v>
-                </c:pt>
-                <c:pt idx="39">
-                  <c:v>39</c:v>
-                </c:pt>
-                <c:pt idx="40">
-                  <c:v>40</c:v>
-                </c:pt>
-                <c:pt idx="41">
-                  <c:v>41</c:v>
-                </c:pt>
-                <c:pt idx="42">
-                  <c:v>42</c:v>
-                </c:pt>
-                <c:pt idx="43">
-                  <c:v>43</c:v>
-                </c:pt>
-                <c:pt idx="44">
-                  <c:v>44</c:v>
-                </c:pt>
-                <c:pt idx="45">
-                  <c:v>45</c:v>
-                </c:pt>
-                <c:pt idx="46">
-                  <c:v>46</c:v>
-                </c:pt>
-                <c:pt idx="47">
-                  <c:v>47</c:v>
-                </c:pt>
-                <c:pt idx="48">
-                  <c:v>48</c:v>
-                </c:pt>
-                <c:pt idx="49">
-                  <c:v>49</c:v>
-                </c:pt>
-              </c:numCache>
-            </c:numRef>
-          </c:xVal>
-          <c:yVal>
-            <c:numRef>
-              <c:f>SIFT1M_1!$A$122:$A$171</c:f>
-              <c:numCache>
-                <c:formatCode>General</c:formatCode>
-                <c:ptCount val="50"/>
-                <c:pt idx="0">
-                  <c:v>97.59</c:v>
-                </c:pt>
-                <c:pt idx="1">
-                  <c:v>97.27</c:v>
-                </c:pt>
-                <c:pt idx="2">
-                  <c:v>97.55</c:v>
-                </c:pt>
-                <c:pt idx="3">
-                  <c:v>97.3</c:v>
-                </c:pt>
-                <c:pt idx="4">
-                  <c:v>97.63</c:v>
-                </c:pt>
-                <c:pt idx="5">
-                  <c:v>97.4</c:v>
-                </c:pt>
-                <c:pt idx="6">
-                  <c:v>97.32</c:v>
-                </c:pt>
-                <c:pt idx="7">
-                  <c:v>97.23</c:v>
-                </c:pt>
-                <c:pt idx="8">
-                  <c:v>97.44</c:v>
-                </c:pt>
-                <c:pt idx="9">
-                  <c:v>97.55</c:v>
-                </c:pt>
-                <c:pt idx="10">
-                  <c:v>97.68</c:v>
-                </c:pt>
-                <c:pt idx="11">
-                  <c:v>97.36</c:v>
-                </c:pt>
-                <c:pt idx="12">
-                  <c:v>97.22</c:v>
-                </c:pt>
-                <c:pt idx="13">
-                  <c:v>97.11</c:v>
-                </c:pt>
-                <c:pt idx="14">
-                  <c:v>97.36</c:v>
-                </c:pt>
-                <c:pt idx="15">
-                  <c:v>97.5</c:v>
-                </c:pt>
-                <c:pt idx="16">
-                  <c:v>97.27</c:v>
-                </c:pt>
-                <c:pt idx="17">
-                  <c:v>97.69</c:v>
-                </c:pt>
-                <c:pt idx="18">
-                  <c:v>97.59</c:v>
-                </c:pt>
-                <c:pt idx="19">
-                  <c:v>97.54</c:v>
-                </c:pt>
-                <c:pt idx="20">
-                  <c:v>97.4</c:v>
-                </c:pt>
-                <c:pt idx="21">
-                  <c:v>97.29</c:v>
-                </c:pt>
-                <c:pt idx="22">
-                  <c:v>97.48</c:v>
-                </c:pt>
-                <c:pt idx="23">
-                  <c:v>97.61</c:v>
-                </c:pt>
-                <c:pt idx="24">
-                  <c:v>97.3</c:v>
-                </c:pt>
-                <c:pt idx="25">
-                  <c:v>97.64</c:v>
-                </c:pt>
-                <c:pt idx="26">
-                  <c:v>97.64</c:v>
-                </c:pt>
-                <c:pt idx="27">
-                  <c:v>97.52</c:v>
-                </c:pt>
-                <c:pt idx="28">
-                  <c:v>97.21</c:v>
-                </c:pt>
-                <c:pt idx="29">
-                  <c:v>97.44</c:v>
-                </c:pt>
-                <c:pt idx="30">
-                  <c:v>97.03</c:v>
-                </c:pt>
-                <c:pt idx="31">
-                  <c:v>97.19</c:v>
-                </c:pt>
-                <c:pt idx="32">
-                  <c:v>97.13</c:v>
-                </c:pt>
-                <c:pt idx="33">
-                  <c:v>97.27</c:v>
-                </c:pt>
-                <c:pt idx="34">
-                  <c:v>97.18</c:v>
-                </c:pt>
-                <c:pt idx="35">
-                  <c:v>97.62</c:v>
-                </c:pt>
-                <c:pt idx="36">
-                  <c:v>97.33</c:v>
-                </c:pt>
-                <c:pt idx="37">
-                  <c:v>97.45</c:v>
-                </c:pt>
-                <c:pt idx="38">
-                  <c:v>97.46</c:v>
-                </c:pt>
-                <c:pt idx="39">
-                  <c:v>97.46</c:v>
-                </c:pt>
-                <c:pt idx="40">
-                  <c:v>97.62</c:v>
-                </c:pt>
-                <c:pt idx="41">
-                  <c:v>97.52</c:v>
-                </c:pt>
-                <c:pt idx="42">
-                  <c:v>97.47</c:v>
-                </c:pt>
-                <c:pt idx="43">
-                  <c:v>97.19</c:v>
-                </c:pt>
-                <c:pt idx="44">
-                  <c:v>97.58</c:v>
-                </c:pt>
-                <c:pt idx="45">
-                  <c:v>97.31</c:v>
-                </c:pt>
-                <c:pt idx="46">
-                  <c:v>97.33</c:v>
-                </c:pt>
-                <c:pt idx="47">
-                  <c:v>97.29</c:v>
-                </c:pt>
-                <c:pt idx="48">
-                  <c:v>97.45</c:v>
-                </c:pt>
-                <c:pt idx="49">
-                  <c:v>97.48</c:v>
-                </c:pt>
-              </c:numCache>
-            </c:numRef>
-          </c:yVal>
-          <c:smooth val="1"/>
-          <c:extLst>
-            <c:ext xmlns:c16="http://schemas.microsoft.com/office/drawing/2014/chart" uri="{C3380CC4-5D6E-409C-BE32-E72D297353CC}">
-              <c16:uniqueId val="{00000000-1DD7-46DE-828F-0B1698F86F7A}"/>
-            </c:ext>
-          </c:extLst>
-        </c:ser>
-        <c:ser>
-          <c:idx val="0"/>
-          <c:order val="1"/>
-          <c:tx>
-            <c:v>1-recall@1-Ls 165</c:v>
-          </c:tx>
-          <c:spPr>
-            <a:ln w="19050" cap="rnd">
-              <a:solidFill>
-                <a:schemeClr val="accent1"/>
-              </a:solidFill>
-              <a:round/>
-            </a:ln>
-            <a:effectLst/>
-          </c:spPr>
-          <c:marker>
-            <c:symbol val="none"/>
-          </c:marker>
-          <c:xVal>
-            <c:numRef>
-              <c:f>SIFT1M_1!$G$1:$G$50</c:f>
-              <c:numCache>
-                <c:formatCode>General</c:formatCode>
-                <c:ptCount val="50"/>
-                <c:pt idx="0">
-                  <c:v>0</c:v>
-                </c:pt>
-                <c:pt idx="1">
-                  <c:v>1</c:v>
-                </c:pt>
-                <c:pt idx="2">
-                  <c:v>2</c:v>
-                </c:pt>
-                <c:pt idx="3">
-                  <c:v>3</c:v>
-                </c:pt>
-                <c:pt idx="4">
-                  <c:v>4</c:v>
-                </c:pt>
-                <c:pt idx="5">
-                  <c:v>5</c:v>
-                </c:pt>
-                <c:pt idx="6">
-                  <c:v>6</c:v>
-                </c:pt>
-                <c:pt idx="7">
-                  <c:v>7</c:v>
-                </c:pt>
-                <c:pt idx="8">
-                  <c:v>8</c:v>
-                </c:pt>
-                <c:pt idx="9">
-                  <c:v>9</c:v>
-                </c:pt>
-                <c:pt idx="10">
-                  <c:v>10</c:v>
-                </c:pt>
-                <c:pt idx="11">
-                  <c:v>11</c:v>
-                </c:pt>
-                <c:pt idx="12">
-                  <c:v>12</c:v>
-                </c:pt>
-                <c:pt idx="13">
-                  <c:v>13</c:v>
-                </c:pt>
-                <c:pt idx="14">
-                  <c:v>14</c:v>
-                </c:pt>
-                <c:pt idx="15">
-                  <c:v>15</c:v>
-                </c:pt>
-                <c:pt idx="16">
-                  <c:v>16</c:v>
-                </c:pt>
-                <c:pt idx="17">
-                  <c:v>17</c:v>
-                </c:pt>
-                <c:pt idx="18">
-                  <c:v>18</c:v>
-                </c:pt>
-                <c:pt idx="19">
-                  <c:v>19</c:v>
-                </c:pt>
-                <c:pt idx="20">
-                  <c:v>20</c:v>
-                </c:pt>
-                <c:pt idx="21">
-                  <c:v>21</c:v>
-                </c:pt>
-                <c:pt idx="22">
-                  <c:v>22</c:v>
-                </c:pt>
-                <c:pt idx="23">
-                  <c:v>23</c:v>
-                </c:pt>
-                <c:pt idx="24">
-                  <c:v>24</c:v>
-                </c:pt>
-                <c:pt idx="25">
-                  <c:v>25</c:v>
-                </c:pt>
-                <c:pt idx="26">
-                  <c:v>26</c:v>
-                </c:pt>
-                <c:pt idx="27">
-                  <c:v>27</c:v>
-                </c:pt>
-                <c:pt idx="28">
-                  <c:v>28</c:v>
-                </c:pt>
-                <c:pt idx="29">
-                  <c:v>29</c:v>
-                </c:pt>
-                <c:pt idx="30">
-                  <c:v>30</c:v>
-                </c:pt>
-                <c:pt idx="31">
-                  <c:v>31</c:v>
-                </c:pt>
-                <c:pt idx="32">
-                  <c:v>32</c:v>
-                </c:pt>
-                <c:pt idx="33">
-                  <c:v>33</c:v>
-                </c:pt>
-                <c:pt idx="34">
-                  <c:v>34</c:v>
-                </c:pt>
-                <c:pt idx="35">
-                  <c:v>35</c:v>
-                </c:pt>
-                <c:pt idx="36">
-                  <c:v>36</c:v>
-                </c:pt>
-                <c:pt idx="37">
-                  <c:v>37</c:v>
-                </c:pt>
-                <c:pt idx="38">
-                  <c:v>38</c:v>
-                </c:pt>
-                <c:pt idx="39">
-                  <c:v>39</c:v>
-                </c:pt>
-                <c:pt idx="40">
-                  <c:v>40</c:v>
-                </c:pt>
-                <c:pt idx="41">
-                  <c:v>41</c:v>
-                </c:pt>
-                <c:pt idx="42">
-                  <c:v>42</c:v>
-                </c:pt>
-                <c:pt idx="43">
-                  <c:v>43</c:v>
-                </c:pt>
-                <c:pt idx="44">
-                  <c:v>44</c:v>
-                </c:pt>
-                <c:pt idx="45">
-                  <c:v>45</c:v>
-                </c:pt>
-                <c:pt idx="46">
-                  <c:v>46</c:v>
-                </c:pt>
-                <c:pt idx="47">
-                  <c:v>47</c:v>
-                </c:pt>
-                <c:pt idx="48">
-                  <c:v>48</c:v>
-                </c:pt>
-                <c:pt idx="49">
-                  <c:v>49</c:v>
-                </c:pt>
-              </c:numCache>
-            </c:numRef>
-          </c:xVal>
-          <c:yVal>
-            <c:numRef>
-              <c:f>SIFT1M_1!$C$122:$C$171</c:f>
-              <c:numCache>
-                <c:formatCode>General</c:formatCode>
-                <c:ptCount val="50"/>
-                <c:pt idx="0">
-                  <c:v>100</c:v>
-                </c:pt>
-                <c:pt idx="1">
-                  <c:v>100</c:v>
-                </c:pt>
-                <c:pt idx="2">
-                  <c:v>99.99</c:v>
-                </c:pt>
-                <c:pt idx="3">
-                  <c:v>100</c:v>
-                </c:pt>
-                <c:pt idx="4">
-                  <c:v>99.99</c:v>
-                </c:pt>
-                <c:pt idx="5">
-                  <c:v>99.97</c:v>
-                </c:pt>
-                <c:pt idx="6">
-                  <c:v>99.99</c:v>
-                </c:pt>
-                <c:pt idx="7">
-                  <c:v>99.99</c:v>
-                </c:pt>
-                <c:pt idx="8">
-                  <c:v>100</c:v>
-                </c:pt>
-                <c:pt idx="9">
-                  <c:v>100</c:v>
-                </c:pt>
-                <c:pt idx="10">
-                  <c:v>99.99</c:v>
-                </c:pt>
-                <c:pt idx="11">
-                  <c:v>100</c:v>
-                </c:pt>
-                <c:pt idx="12">
-                  <c:v>99.99</c:v>
-                </c:pt>
-                <c:pt idx="13">
-                  <c:v>99.99</c:v>
-                </c:pt>
-                <c:pt idx="14">
-                  <c:v>99.98</c:v>
-                </c:pt>
-                <c:pt idx="15">
-                  <c:v>99.99</c:v>
-                </c:pt>
-                <c:pt idx="16">
-                  <c:v>99.98</c:v>
-                </c:pt>
-                <c:pt idx="17">
-                  <c:v>100</c:v>
-                </c:pt>
-                <c:pt idx="18">
-                  <c:v>99.97</c:v>
-                </c:pt>
-                <c:pt idx="19">
-                  <c:v>100</c:v>
-                </c:pt>
-                <c:pt idx="20">
-                  <c:v>100</c:v>
-                </c:pt>
-                <c:pt idx="21">
-                  <c:v>100</c:v>
-                </c:pt>
-                <c:pt idx="22">
-                  <c:v>99.99</c:v>
-                </c:pt>
-                <c:pt idx="23">
-                  <c:v>100</c:v>
-                </c:pt>
-                <c:pt idx="24">
-                  <c:v>100</c:v>
-                </c:pt>
-                <c:pt idx="25">
-                  <c:v>99.98</c:v>
-                </c:pt>
-                <c:pt idx="26">
-                  <c:v>100</c:v>
-                </c:pt>
-                <c:pt idx="27">
-                  <c:v>99.99</c:v>
-                </c:pt>
-                <c:pt idx="28">
-                  <c:v>99.98</c:v>
-                </c:pt>
-                <c:pt idx="29">
-                  <c:v>99.99</c:v>
-                </c:pt>
-                <c:pt idx="30">
-                  <c:v>99.98</c:v>
-                </c:pt>
-                <c:pt idx="31">
-                  <c:v>99.99</c:v>
-                </c:pt>
-                <c:pt idx="32">
-                  <c:v>99.97</c:v>
-                </c:pt>
-                <c:pt idx="33">
-                  <c:v>100</c:v>
-                </c:pt>
-                <c:pt idx="34">
-                  <c:v>100</c:v>
-                </c:pt>
-                <c:pt idx="35">
-                  <c:v>100</c:v>
-                </c:pt>
-                <c:pt idx="36">
-                  <c:v>99.97</c:v>
-                </c:pt>
-                <c:pt idx="37">
-                  <c:v>100</c:v>
-                </c:pt>
-                <c:pt idx="38">
-                  <c:v>100</c:v>
-                </c:pt>
-                <c:pt idx="39">
-                  <c:v>99.98</c:v>
-                </c:pt>
-                <c:pt idx="40">
-                  <c:v>99.99</c:v>
-                </c:pt>
-                <c:pt idx="41">
-                  <c:v>99.99</c:v>
-                </c:pt>
-                <c:pt idx="42">
-                  <c:v>99.99</c:v>
-                </c:pt>
-                <c:pt idx="43">
-                  <c:v>99.99</c:v>
-                </c:pt>
-                <c:pt idx="44">
-                  <c:v>99.98</c:v>
-                </c:pt>
-                <c:pt idx="45">
-                  <c:v>99.97</c:v>
-                </c:pt>
-                <c:pt idx="46">
-                  <c:v>100</c:v>
-                </c:pt>
-                <c:pt idx="47">
-                  <c:v>100</c:v>
-                </c:pt>
-                <c:pt idx="48">
-                  <c:v>99.99</c:v>
-                </c:pt>
-                <c:pt idx="49">
-                  <c:v>100</c:v>
-                </c:pt>
-              </c:numCache>
-            </c:numRef>
-          </c:yVal>
-          <c:smooth val="1"/>
-          <c:extLst>
-            <c:ext xmlns:c16="http://schemas.microsoft.com/office/drawing/2014/chart" uri="{C3380CC4-5D6E-409C-BE32-E72D297353CC}">
-              <c16:uniqueId val="{00000001-1DD7-46DE-828F-0B1698F86F7A}"/>
-            </c:ext>
-          </c:extLst>
-        </c:ser>
-        <c:ser>
-          <c:idx val="1"/>
-          <c:order val="2"/>
-          <c:tx>
-            <c:v>10-recall@10-Ls 26</c:v>
-          </c:tx>
-          <c:spPr>
-            <a:ln w="19050" cap="rnd">
-              <a:solidFill>
-                <a:schemeClr val="accent2"/>
-              </a:solidFill>
-              <a:round/>
-            </a:ln>
-            <a:effectLst/>
-          </c:spPr>
-          <c:marker>
-            <c:symbol val="none"/>
-          </c:marker>
-          <c:xVal>
-            <c:numRef>
-              <c:f>SIFT1M_1!$G$1:$G$50</c:f>
-              <c:numCache>
-                <c:formatCode>General</c:formatCode>
-                <c:ptCount val="50"/>
-                <c:pt idx="0">
-                  <c:v>0</c:v>
-                </c:pt>
-                <c:pt idx="1">
-                  <c:v>1</c:v>
-                </c:pt>
-                <c:pt idx="2">
-                  <c:v>2</c:v>
-                </c:pt>
-                <c:pt idx="3">
-                  <c:v>3</c:v>
-                </c:pt>
-                <c:pt idx="4">
-                  <c:v>4</c:v>
-                </c:pt>
-                <c:pt idx="5">
-                  <c:v>5</c:v>
-                </c:pt>
-                <c:pt idx="6">
-                  <c:v>6</c:v>
-                </c:pt>
-                <c:pt idx="7">
-                  <c:v>7</c:v>
-                </c:pt>
-                <c:pt idx="8">
-                  <c:v>8</c:v>
-                </c:pt>
-                <c:pt idx="9">
-                  <c:v>9</c:v>
-                </c:pt>
-                <c:pt idx="10">
-                  <c:v>10</c:v>
-                </c:pt>
-                <c:pt idx="11">
-                  <c:v>11</c:v>
-                </c:pt>
-                <c:pt idx="12">
-                  <c:v>12</c:v>
-                </c:pt>
-                <c:pt idx="13">
-                  <c:v>13</c:v>
-                </c:pt>
-                <c:pt idx="14">
-                  <c:v>14</c:v>
-                </c:pt>
-                <c:pt idx="15">
-                  <c:v>15</c:v>
-                </c:pt>
-                <c:pt idx="16">
-                  <c:v>16</c:v>
-                </c:pt>
-                <c:pt idx="17">
-                  <c:v>17</c:v>
-                </c:pt>
-                <c:pt idx="18">
-                  <c:v>18</c:v>
-                </c:pt>
-                <c:pt idx="19">
-                  <c:v>19</c:v>
-                </c:pt>
-                <c:pt idx="20">
-                  <c:v>20</c:v>
-                </c:pt>
-                <c:pt idx="21">
-                  <c:v>21</c:v>
-                </c:pt>
-                <c:pt idx="22">
-                  <c:v>22</c:v>
-                </c:pt>
-                <c:pt idx="23">
-                  <c:v>23</c:v>
-                </c:pt>
-                <c:pt idx="24">
-                  <c:v>24</c:v>
-                </c:pt>
-                <c:pt idx="25">
-                  <c:v>25</c:v>
-                </c:pt>
-                <c:pt idx="26">
-                  <c:v>26</c:v>
-                </c:pt>
-                <c:pt idx="27">
-                  <c:v>27</c:v>
-                </c:pt>
-                <c:pt idx="28">
-                  <c:v>28</c:v>
-                </c:pt>
-                <c:pt idx="29">
-                  <c:v>29</c:v>
-                </c:pt>
-                <c:pt idx="30">
-                  <c:v>30</c:v>
-                </c:pt>
-                <c:pt idx="31">
-                  <c:v>31</c:v>
-                </c:pt>
-                <c:pt idx="32">
-                  <c:v>32</c:v>
-                </c:pt>
-                <c:pt idx="33">
-                  <c:v>33</c:v>
-                </c:pt>
-                <c:pt idx="34">
-                  <c:v>34</c:v>
-                </c:pt>
-                <c:pt idx="35">
-                  <c:v>35</c:v>
-                </c:pt>
-                <c:pt idx="36">
-                  <c:v>36</c:v>
-                </c:pt>
-                <c:pt idx="37">
-                  <c:v>37</c:v>
-                </c:pt>
-                <c:pt idx="38">
-                  <c:v>38</c:v>
-                </c:pt>
-                <c:pt idx="39">
-                  <c:v>39</c:v>
-                </c:pt>
-                <c:pt idx="40">
-                  <c:v>40</c:v>
-                </c:pt>
-                <c:pt idx="41">
-                  <c:v>41</c:v>
-                </c:pt>
-                <c:pt idx="42">
-                  <c:v>42</c:v>
-                </c:pt>
-                <c:pt idx="43">
-                  <c:v>43</c:v>
-                </c:pt>
-                <c:pt idx="44">
-                  <c:v>44</c:v>
-                </c:pt>
-                <c:pt idx="45">
-                  <c:v>45</c:v>
-                </c:pt>
-                <c:pt idx="46">
-                  <c:v>46</c:v>
-                </c:pt>
-                <c:pt idx="47">
-                  <c:v>47</c:v>
-                </c:pt>
-                <c:pt idx="48">
-                  <c:v>48</c:v>
-                </c:pt>
-                <c:pt idx="49">
-                  <c:v>49</c:v>
-                </c:pt>
-              </c:numCache>
-            </c:numRef>
-          </c:xVal>
-          <c:yVal>
-            <c:numRef>
-              <c:f>SIFT1M_1!$K$120:$K$169</c:f>
-              <c:numCache>
-                <c:formatCode>General</c:formatCode>
-                <c:ptCount val="50"/>
-                <c:pt idx="0">
-                  <c:v>97.257000000000005</c:v>
-                </c:pt>
-                <c:pt idx="1">
-                  <c:v>97.004999999999995</c:v>
-                </c:pt>
-                <c:pt idx="2">
-                  <c:v>96.977999999999994</c:v>
-                </c:pt>
-                <c:pt idx="3">
-                  <c:v>96.98</c:v>
-                </c:pt>
-                <c:pt idx="4">
-                  <c:v>96.99</c:v>
-                </c:pt>
-                <c:pt idx="5">
-                  <c:v>96.986000000000004</c:v>
-                </c:pt>
-                <c:pt idx="6">
-                  <c:v>97.143000000000001</c:v>
-                </c:pt>
-                <c:pt idx="7">
-                  <c:v>97.063000000000002</c:v>
-                </c:pt>
-                <c:pt idx="8">
-                  <c:v>96.941000000000003</c:v>
-                </c:pt>
-                <c:pt idx="9">
-                  <c:v>96.947999999999993</c:v>
-                </c:pt>
-                <c:pt idx="10">
-                  <c:v>97.013999999999996</c:v>
-                </c:pt>
-                <c:pt idx="11">
-                  <c:v>97.052999999999997</c:v>
-                </c:pt>
-                <c:pt idx="12">
-                  <c:v>96.887</c:v>
-                </c:pt>
-                <c:pt idx="13">
-                  <c:v>96.855000000000004</c:v>
-                </c:pt>
-                <c:pt idx="14">
-                  <c:v>96.978999999999999</c:v>
-                </c:pt>
-                <c:pt idx="15">
-                  <c:v>96.915999999999997</c:v>
-                </c:pt>
-                <c:pt idx="16">
-                  <c:v>96.947999999999993</c:v>
-                </c:pt>
-                <c:pt idx="17">
-                  <c:v>96.986000000000004</c:v>
-                </c:pt>
-                <c:pt idx="18">
-                  <c:v>96.962999999999994</c:v>
-                </c:pt>
-                <c:pt idx="19">
-                  <c:v>96.887</c:v>
-                </c:pt>
-                <c:pt idx="20">
-                  <c:v>96.962000000000003</c:v>
-                </c:pt>
-                <c:pt idx="21">
-                  <c:v>97.001999999999995</c:v>
-                </c:pt>
-                <c:pt idx="22">
-                  <c:v>96.881</c:v>
-                </c:pt>
-                <c:pt idx="23">
-                  <c:v>96.942999999999998</c:v>
-                </c:pt>
-                <c:pt idx="24">
-                  <c:v>96.935000000000002</c:v>
-                </c:pt>
-                <c:pt idx="25">
-                  <c:v>96.997</c:v>
-                </c:pt>
-                <c:pt idx="26">
-                  <c:v>96.971999999999994</c:v>
-                </c:pt>
-                <c:pt idx="27">
-                  <c:v>97.016000000000005</c:v>
-                </c:pt>
-                <c:pt idx="28">
-                  <c:v>96.933000000000007</c:v>
-                </c:pt>
-                <c:pt idx="29">
-                  <c:v>97.01</c:v>
-                </c:pt>
-                <c:pt idx="30">
-                  <c:v>96.867000000000004</c:v>
-                </c:pt>
-                <c:pt idx="31">
-                  <c:v>96.853999999999999</c:v>
-                </c:pt>
-                <c:pt idx="32">
-                  <c:v>96.944999999999993</c:v>
-                </c:pt>
-                <c:pt idx="33">
-                  <c:v>96.981999999999999</c:v>
-                </c:pt>
-                <c:pt idx="34">
-                  <c:v>96.853999999999999</c:v>
-                </c:pt>
-                <c:pt idx="35">
-                  <c:v>96.855000000000004</c:v>
-                </c:pt>
-                <c:pt idx="36">
-                  <c:v>97.036000000000001</c:v>
-                </c:pt>
-                <c:pt idx="37">
-                  <c:v>96.988</c:v>
-                </c:pt>
-                <c:pt idx="38">
-                  <c:v>96.965999999999994</c:v>
-                </c:pt>
-                <c:pt idx="39">
-                  <c:v>96.921000000000006</c:v>
-                </c:pt>
-                <c:pt idx="40">
-                  <c:v>96.825999999999993</c:v>
-                </c:pt>
-                <c:pt idx="41">
-                  <c:v>96.991</c:v>
-                </c:pt>
-                <c:pt idx="42">
-                  <c:v>96.88</c:v>
-                </c:pt>
-                <c:pt idx="43">
-                  <c:v>97.027000000000001</c:v>
-                </c:pt>
-                <c:pt idx="44">
-                  <c:v>96.938000000000002</c:v>
-                </c:pt>
-                <c:pt idx="45">
-                  <c:v>96.956999999999994</c:v>
-                </c:pt>
-                <c:pt idx="46">
-                  <c:v>96.932000000000002</c:v>
-                </c:pt>
-                <c:pt idx="47">
-                  <c:v>96.900999999999996</c:v>
-                </c:pt>
-                <c:pt idx="48">
-                  <c:v>96.941999999999993</c:v>
-                </c:pt>
-                <c:pt idx="49">
-                  <c:v>97.016999999999996</c:v>
-                </c:pt>
-              </c:numCache>
-            </c:numRef>
-          </c:yVal>
-          <c:smooth val="1"/>
-          <c:extLst>
-            <c:ext xmlns:c16="http://schemas.microsoft.com/office/drawing/2014/chart" uri="{C3380CC4-5D6E-409C-BE32-E72D297353CC}">
-              <c16:uniqueId val="{00000002-1DD7-46DE-828F-0B1698F86F7A}"/>
-            </c:ext>
-          </c:extLst>
-        </c:ser>
-        <c:ser>
-          <c:idx val="2"/>
-          <c:order val="3"/>
-          <c:tx>
-            <c:v>10-recall@10-Ls 75</c:v>
-          </c:tx>
-          <c:spPr>
-            <a:ln w="19050" cap="rnd">
-              <a:solidFill>
-                <a:schemeClr val="accent3"/>
-              </a:solidFill>
-              <a:round/>
-            </a:ln>
-            <a:effectLst/>
-          </c:spPr>
-          <c:marker>
-            <c:symbol val="none"/>
-          </c:marker>
-          <c:xVal>
-            <c:numRef>
-              <c:f>SIFT1M_1!$G$1:$G$50</c:f>
-              <c:numCache>
-                <c:formatCode>General</c:formatCode>
-                <c:ptCount val="50"/>
-                <c:pt idx="0">
-                  <c:v>0</c:v>
-                </c:pt>
-                <c:pt idx="1">
-                  <c:v>1</c:v>
-                </c:pt>
-                <c:pt idx="2">
-                  <c:v>2</c:v>
-                </c:pt>
-                <c:pt idx="3">
-                  <c:v>3</c:v>
-                </c:pt>
-                <c:pt idx="4">
-                  <c:v>4</c:v>
-                </c:pt>
-                <c:pt idx="5">
-                  <c:v>5</c:v>
-                </c:pt>
-                <c:pt idx="6">
-                  <c:v>6</c:v>
-                </c:pt>
-                <c:pt idx="7">
-                  <c:v>7</c:v>
-                </c:pt>
-                <c:pt idx="8">
-                  <c:v>8</c:v>
-                </c:pt>
-                <c:pt idx="9">
-                  <c:v>9</c:v>
-                </c:pt>
-                <c:pt idx="10">
-                  <c:v>10</c:v>
-                </c:pt>
-                <c:pt idx="11">
-                  <c:v>11</c:v>
-                </c:pt>
-                <c:pt idx="12">
-                  <c:v>12</c:v>
-                </c:pt>
-                <c:pt idx="13">
-                  <c:v>13</c:v>
-                </c:pt>
-                <c:pt idx="14">
-                  <c:v>14</c:v>
-                </c:pt>
-                <c:pt idx="15">
-                  <c:v>15</c:v>
-                </c:pt>
-                <c:pt idx="16">
-                  <c:v>16</c:v>
-                </c:pt>
-                <c:pt idx="17">
-                  <c:v>17</c:v>
-                </c:pt>
-                <c:pt idx="18">
-                  <c:v>18</c:v>
-                </c:pt>
-                <c:pt idx="19">
-                  <c:v>19</c:v>
-                </c:pt>
-                <c:pt idx="20">
-                  <c:v>20</c:v>
-                </c:pt>
-                <c:pt idx="21">
-                  <c:v>21</c:v>
-                </c:pt>
-                <c:pt idx="22">
-                  <c:v>22</c:v>
-                </c:pt>
-                <c:pt idx="23">
-                  <c:v>23</c:v>
-                </c:pt>
-                <c:pt idx="24">
-                  <c:v>24</c:v>
-                </c:pt>
-                <c:pt idx="25">
-                  <c:v>25</c:v>
-                </c:pt>
-                <c:pt idx="26">
-                  <c:v>26</c:v>
-                </c:pt>
-                <c:pt idx="27">
-                  <c:v>27</c:v>
-                </c:pt>
-                <c:pt idx="28">
-                  <c:v>28</c:v>
-                </c:pt>
-                <c:pt idx="29">
-                  <c:v>29</c:v>
-                </c:pt>
-                <c:pt idx="30">
-                  <c:v>30</c:v>
-                </c:pt>
-                <c:pt idx="31">
-                  <c:v>31</c:v>
-                </c:pt>
-                <c:pt idx="32">
-                  <c:v>32</c:v>
-                </c:pt>
-                <c:pt idx="33">
-                  <c:v>33</c:v>
-                </c:pt>
-                <c:pt idx="34">
-                  <c:v>34</c:v>
-                </c:pt>
-                <c:pt idx="35">
-                  <c:v>35</c:v>
-                </c:pt>
-                <c:pt idx="36">
-                  <c:v>36</c:v>
-                </c:pt>
-                <c:pt idx="37">
-                  <c:v>37</c:v>
-                </c:pt>
-                <c:pt idx="38">
-                  <c:v>38</c:v>
-                </c:pt>
-                <c:pt idx="39">
-                  <c:v>39</c:v>
-                </c:pt>
-                <c:pt idx="40">
-                  <c:v>40</c:v>
-                </c:pt>
-                <c:pt idx="41">
-                  <c:v>41</c:v>
-                </c:pt>
-                <c:pt idx="42">
-                  <c:v>42</c:v>
-                </c:pt>
-                <c:pt idx="43">
-                  <c:v>43</c:v>
-                </c:pt>
-                <c:pt idx="44">
-                  <c:v>44</c:v>
-                </c:pt>
-                <c:pt idx="45">
-                  <c:v>45</c:v>
-                </c:pt>
-                <c:pt idx="46">
-                  <c:v>46</c:v>
-                </c:pt>
-                <c:pt idx="47">
-                  <c:v>47</c:v>
-                </c:pt>
-                <c:pt idx="48">
-                  <c:v>48</c:v>
-                </c:pt>
-                <c:pt idx="49">
-                  <c:v>49</c:v>
-                </c:pt>
-              </c:numCache>
-            </c:numRef>
-          </c:xVal>
-          <c:yVal>
-            <c:numRef>
-              <c:f>SIFT1M_1!$L$120:$L$169</c:f>
-              <c:numCache>
-                <c:formatCode>General</c:formatCode>
-                <c:ptCount val="50"/>
-                <c:pt idx="0">
-                  <c:v>99.745000000000005</c:v>
-                </c:pt>
-                <c:pt idx="1">
-                  <c:v>99.695999999999998</c:v>
-                </c:pt>
-                <c:pt idx="2">
-                  <c:v>99.718000000000004</c:v>
-                </c:pt>
-                <c:pt idx="3">
-                  <c:v>99.715000000000003</c:v>
-                </c:pt>
-                <c:pt idx="4">
-                  <c:v>99.712000000000003</c:v>
-                </c:pt>
-                <c:pt idx="5">
-                  <c:v>99.724999999999994</c:v>
-                </c:pt>
-                <c:pt idx="6">
-                  <c:v>99.753</c:v>
-                </c:pt>
-                <c:pt idx="7">
-                  <c:v>99.707999999999998</c:v>
-                </c:pt>
-                <c:pt idx="8">
-                  <c:v>99.725999999999999</c:v>
-                </c:pt>
-                <c:pt idx="9">
-                  <c:v>99.72</c:v>
-                </c:pt>
-                <c:pt idx="10">
-                  <c:v>99.710999999999999</c:v>
-                </c:pt>
-                <c:pt idx="11">
-                  <c:v>99.71</c:v>
-                </c:pt>
-                <c:pt idx="12">
-                  <c:v>99.715999999999994</c:v>
-                </c:pt>
-                <c:pt idx="13">
-                  <c:v>99.736000000000004</c:v>
-                </c:pt>
-                <c:pt idx="14">
-                  <c:v>99.730999999999995</c:v>
-                </c:pt>
-                <c:pt idx="15">
-                  <c:v>99.688000000000002</c:v>
-                </c:pt>
-                <c:pt idx="16">
-                  <c:v>99.718999999999994</c:v>
-                </c:pt>
-                <c:pt idx="17">
-                  <c:v>99.697000000000003</c:v>
-                </c:pt>
-                <c:pt idx="18">
-                  <c:v>99.697999999999993</c:v>
-                </c:pt>
-                <c:pt idx="19">
-                  <c:v>99.704999999999998</c:v>
-                </c:pt>
-                <c:pt idx="20">
-                  <c:v>99.695999999999998</c:v>
-                </c:pt>
-                <c:pt idx="21">
-                  <c:v>99.733000000000004</c:v>
-                </c:pt>
-                <c:pt idx="22">
-                  <c:v>99.741</c:v>
-                </c:pt>
-                <c:pt idx="23">
-                  <c:v>99.730999999999995</c:v>
-                </c:pt>
-                <c:pt idx="24">
-                  <c:v>99.751000000000005</c:v>
-                </c:pt>
-                <c:pt idx="25">
-                  <c:v>99.733000000000004</c:v>
-                </c:pt>
-                <c:pt idx="26">
-                  <c:v>99.722999999999999</c:v>
-                </c:pt>
-                <c:pt idx="27">
-                  <c:v>99.728999999999999</c:v>
-                </c:pt>
-                <c:pt idx="28">
-                  <c:v>99.677000000000007</c:v>
-                </c:pt>
-                <c:pt idx="29">
-                  <c:v>99.688999999999993</c:v>
-                </c:pt>
-                <c:pt idx="30">
-                  <c:v>99.706999999999994</c:v>
-                </c:pt>
-                <c:pt idx="31">
-                  <c:v>99.701999999999998</c:v>
-                </c:pt>
-                <c:pt idx="32">
-                  <c:v>99.688000000000002</c:v>
-                </c:pt>
-                <c:pt idx="33">
-                  <c:v>99.725999999999999</c:v>
-                </c:pt>
-                <c:pt idx="34">
-                  <c:v>99.713999999999999</c:v>
-                </c:pt>
-                <c:pt idx="35">
-                  <c:v>99.718999999999994</c:v>
-                </c:pt>
-                <c:pt idx="36">
-                  <c:v>99.695999999999998</c:v>
-                </c:pt>
-                <c:pt idx="37">
-                  <c:v>99.727999999999994</c:v>
-                </c:pt>
-                <c:pt idx="38">
-                  <c:v>99.721999999999994</c:v>
-                </c:pt>
-                <c:pt idx="39">
-                  <c:v>99.722999999999999</c:v>
-                </c:pt>
-                <c:pt idx="40">
-                  <c:v>99.695999999999998</c:v>
-                </c:pt>
-                <c:pt idx="41">
-                  <c:v>99.718999999999994</c:v>
-                </c:pt>
-                <c:pt idx="42">
-                  <c:v>99.736000000000004</c:v>
-                </c:pt>
-                <c:pt idx="43">
-                  <c:v>99.727999999999994</c:v>
-                </c:pt>
-                <c:pt idx="44">
-                  <c:v>99.721000000000004</c:v>
-                </c:pt>
-                <c:pt idx="45">
-                  <c:v>99.707999999999998</c:v>
-                </c:pt>
-                <c:pt idx="46">
-                  <c:v>99.728999999999999</c:v>
-                </c:pt>
-                <c:pt idx="47">
-                  <c:v>99.716999999999999</c:v>
-                </c:pt>
-                <c:pt idx="48">
-                  <c:v>99.716999999999999</c:v>
-                </c:pt>
-                <c:pt idx="49">
-                  <c:v>99.718000000000004</c:v>
-                </c:pt>
-              </c:numCache>
-            </c:numRef>
-          </c:yVal>
-          <c:smooth val="1"/>
-          <c:extLst>
-            <c:ext xmlns:c16="http://schemas.microsoft.com/office/drawing/2014/chart" uri="{C3380CC4-5D6E-409C-BE32-E72D297353CC}">
-              <c16:uniqueId val="{00000003-1DD7-46DE-828F-0B1698F86F7A}"/>
-            </c:ext>
-          </c:extLst>
-        </c:ser>
-        <c:ser>
-          <c:idx val="4"/>
-          <c:order val="4"/>
-          <c:tx>
-            <c:v>100-recall@100-Ls 116</c:v>
-          </c:tx>
-          <c:spPr>
-            <a:ln w="19050" cap="rnd">
-              <a:solidFill>
-                <a:schemeClr val="accent5"/>
-              </a:solidFill>
-              <a:round/>
-            </a:ln>
-            <a:effectLst/>
-          </c:spPr>
-          <c:marker>
-            <c:symbol val="none"/>
-          </c:marker>
-          <c:xVal>
-            <c:numRef>
-              <c:f>SIFT1M_1!$G$1:$G$50</c:f>
-              <c:numCache>
-                <c:formatCode>General</c:formatCode>
-                <c:ptCount val="50"/>
-                <c:pt idx="0">
-                  <c:v>0</c:v>
-                </c:pt>
-                <c:pt idx="1">
-                  <c:v>1</c:v>
-                </c:pt>
-                <c:pt idx="2">
-                  <c:v>2</c:v>
-                </c:pt>
-                <c:pt idx="3">
-                  <c:v>3</c:v>
-                </c:pt>
-                <c:pt idx="4">
-                  <c:v>4</c:v>
-                </c:pt>
-                <c:pt idx="5">
-                  <c:v>5</c:v>
-                </c:pt>
-                <c:pt idx="6">
-                  <c:v>6</c:v>
-                </c:pt>
-                <c:pt idx="7">
-                  <c:v>7</c:v>
-                </c:pt>
-                <c:pt idx="8">
-                  <c:v>8</c:v>
-                </c:pt>
-                <c:pt idx="9">
-                  <c:v>9</c:v>
-                </c:pt>
-                <c:pt idx="10">
-                  <c:v>10</c:v>
-                </c:pt>
-                <c:pt idx="11">
-                  <c:v>11</c:v>
-                </c:pt>
-                <c:pt idx="12">
-                  <c:v>12</c:v>
-                </c:pt>
-                <c:pt idx="13">
-                  <c:v>13</c:v>
-                </c:pt>
-                <c:pt idx="14">
-                  <c:v>14</c:v>
-                </c:pt>
-                <c:pt idx="15">
-                  <c:v>15</c:v>
-                </c:pt>
-                <c:pt idx="16">
-                  <c:v>16</c:v>
-                </c:pt>
-                <c:pt idx="17">
-                  <c:v>17</c:v>
-                </c:pt>
-                <c:pt idx="18">
-                  <c:v>18</c:v>
-                </c:pt>
-                <c:pt idx="19">
-                  <c:v>19</c:v>
-                </c:pt>
-                <c:pt idx="20">
-                  <c:v>20</c:v>
-                </c:pt>
-                <c:pt idx="21">
-                  <c:v>21</c:v>
-                </c:pt>
-                <c:pt idx="22">
-                  <c:v>22</c:v>
-                </c:pt>
-                <c:pt idx="23">
-                  <c:v>23</c:v>
-                </c:pt>
-                <c:pt idx="24">
-                  <c:v>24</c:v>
-                </c:pt>
-                <c:pt idx="25">
-                  <c:v>25</c:v>
-                </c:pt>
-                <c:pt idx="26">
-                  <c:v>26</c:v>
-                </c:pt>
-                <c:pt idx="27">
-                  <c:v>27</c:v>
-                </c:pt>
-                <c:pt idx="28">
-                  <c:v>28</c:v>
-                </c:pt>
-                <c:pt idx="29">
-                  <c:v>29</c:v>
-                </c:pt>
-                <c:pt idx="30">
-                  <c:v>30</c:v>
-                </c:pt>
-                <c:pt idx="31">
-                  <c:v>31</c:v>
-                </c:pt>
-                <c:pt idx="32">
-                  <c:v>32</c:v>
-                </c:pt>
-                <c:pt idx="33">
-                  <c:v>33</c:v>
-                </c:pt>
-                <c:pt idx="34">
-                  <c:v>34</c:v>
-                </c:pt>
-                <c:pt idx="35">
-                  <c:v>35</c:v>
-                </c:pt>
-                <c:pt idx="36">
-                  <c:v>36</c:v>
-                </c:pt>
-                <c:pt idx="37">
-                  <c:v>37</c:v>
-                </c:pt>
-                <c:pt idx="38">
-                  <c:v>38</c:v>
-                </c:pt>
-                <c:pt idx="39">
-                  <c:v>39</c:v>
-                </c:pt>
-                <c:pt idx="40">
-                  <c:v>40</c:v>
-                </c:pt>
-                <c:pt idx="41">
-                  <c:v>41</c:v>
-                </c:pt>
-                <c:pt idx="42">
-                  <c:v>42</c:v>
-                </c:pt>
-                <c:pt idx="43">
-                  <c:v>43</c:v>
-                </c:pt>
-                <c:pt idx="44">
-                  <c:v>44</c:v>
-                </c:pt>
-                <c:pt idx="45">
-                  <c:v>45</c:v>
-                </c:pt>
-                <c:pt idx="46">
-                  <c:v>46</c:v>
-                </c:pt>
-                <c:pt idx="47">
-                  <c:v>47</c:v>
-                </c:pt>
-                <c:pt idx="48">
-                  <c:v>48</c:v>
-                </c:pt>
-                <c:pt idx="49">
-                  <c:v>49</c:v>
-                </c:pt>
-              </c:numCache>
-            </c:numRef>
-          </c:xVal>
-          <c:yVal>
-            <c:numRef>
-              <c:f>SIFT1M_1!$M$120:$M$169</c:f>
-              <c:numCache>
-                <c:formatCode>General</c:formatCode>
-                <c:ptCount val="50"/>
-                <c:pt idx="0">
-                  <c:v>99.190700000000007</c:v>
-                </c:pt>
-                <c:pt idx="1">
-                  <c:v>99.073300000000003</c:v>
-                </c:pt>
-                <c:pt idx="2">
-                  <c:v>99.0822</c:v>
-                </c:pt>
-                <c:pt idx="3">
-                  <c:v>99.066500000000005</c:v>
-                </c:pt>
-                <c:pt idx="4">
-                  <c:v>99.072800000000001</c:v>
-                </c:pt>
-                <c:pt idx="5">
-                  <c:v>99.0779</c:v>
-                </c:pt>
-                <c:pt idx="6">
-                  <c:v>99.073800000000006</c:v>
-                </c:pt>
-                <c:pt idx="7">
-                  <c:v>99.074100000000001</c:v>
-                </c:pt>
-                <c:pt idx="8">
-                  <c:v>99.067599999999999</c:v>
-                </c:pt>
-                <c:pt idx="9">
-                  <c:v>99.0608</c:v>
-                </c:pt>
-                <c:pt idx="10">
-                  <c:v>99.063299999999998</c:v>
-                </c:pt>
-                <c:pt idx="11">
-                  <c:v>99.0535</c:v>
-                </c:pt>
-                <c:pt idx="12">
-                  <c:v>99.070499999999996</c:v>
-                </c:pt>
-                <c:pt idx="13">
-                  <c:v>99.064499999999995</c:v>
-                </c:pt>
-                <c:pt idx="14">
-                  <c:v>99.076300000000003</c:v>
-                </c:pt>
-                <c:pt idx="15">
-                  <c:v>99.073300000000003</c:v>
-                </c:pt>
-                <c:pt idx="16">
-                  <c:v>99.056299999999993</c:v>
-                </c:pt>
-                <c:pt idx="17">
-                  <c:v>99.048500000000004</c:v>
-                </c:pt>
-                <c:pt idx="18">
-                  <c:v>99.049700000000001</c:v>
-                </c:pt>
-                <c:pt idx="19">
-                  <c:v>99.052199999999999</c:v>
-                </c:pt>
-                <c:pt idx="20">
-                  <c:v>99.082099999999997</c:v>
-                </c:pt>
-                <c:pt idx="21">
-                  <c:v>99.078299999999999</c:v>
-                </c:pt>
-                <c:pt idx="22">
-                  <c:v>99.059799999999996</c:v>
-                </c:pt>
-                <c:pt idx="23">
-                  <c:v>99.0685</c:v>
-                </c:pt>
-                <c:pt idx="24">
-                  <c:v>99.073899999999995</c:v>
-                </c:pt>
-                <c:pt idx="25">
-                  <c:v>99.078199999999995</c:v>
-                </c:pt>
-                <c:pt idx="26">
-                  <c:v>99.065799999999996</c:v>
-                </c:pt>
-                <c:pt idx="27">
-                  <c:v>99.067700000000002</c:v>
-                </c:pt>
-                <c:pt idx="28">
-                  <c:v>99.063400000000001</c:v>
-                </c:pt>
-                <c:pt idx="29">
-                  <c:v>99.062200000000004</c:v>
-                </c:pt>
-                <c:pt idx="30">
-                  <c:v>99.078800000000001</c:v>
-                </c:pt>
-                <c:pt idx="31">
-                  <c:v>99.059299999999993</c:v>
-                </c:pt>
-                <c:pt idx="32">
-                  <c:v>99.065899999999999</c:v>
-                </c:pt>
-                <c:pt idx="33">
-                  <c:v>99.067400000000006</c:v>
-                </c:pt>
-                <c:pt idx="34">
-                  <c:v>99.0749</c:v>
-                </c:pt>
-                <c:pt idx="35">
-                  <c:v>99.0715</c:v>
-                </c:pt>
-                <c:pt idx="36">
-                  <c:v>99.072599999999994</c:v>
-                </c:pt>
-                <c:pt idx="37">
-                  <c:v>99.069400000000002</c:v>
-                </c:pt>
-                <c:pt idx="38">
-                  <c:v>99.084100000000007</c:v>
-                </c:pt>
-                <c:pt idx="39">
-                  <c:v>99.065200000000004</c:v>
-                </c:pt>
-                <c:pt idx="40">
-                  <c:v>99.075000000000003</c:v>
-                </c:pt>
-                <c:pt idx="41">
-                  <c:v>99.068700000000007</c:v>
-                </c:pt>
-                <c:pt idx="42">
-                  <c:v>99.058700000000002</c:v>
-                </c:pt>
-                <c:pt idx="43">
-                  <c:v>99.071399999999997</c:v>
-                </c:pt>
-                <c:pt idx="44">
-                  <c:v>99.075999999999993</c:v>
-                </c:pt>
-                <c:pt idx="45">
-                  <c:v>99.069199999999995</c:v>
-                </c:pt>
-                <c:pt idx="46">
-                  <c:v>99.069199999999995</c:v>
-                </c:pt>
-                <c:pt idx="47">
-                  <c:v>99.057299999999998</c:v>
-                </c:pt>
-                <c:pt idx="48">
-                  <c:v>99.079899999999995</c:v>
-                </c:pt>
-                <c:pt idx="49">
-                  <c:v>99.062399999999997</c:v>
-                </c:pt>
-              </c:numCache>
-            </c:numRef>
-          </c:yVal>
-          <c:smooth val="1"/>
-          <c:extLst>
-            <c:ext xmlns:c16="http://schemas.microsoft.com/office/drawing/2014/chart" uri="{C3380CC4-5D6E-409C-BE32-E72D297353CC}">
-              <c16:uniqueId val="{00000004-1DD7-46DE-828F-0B1698F86F7A}"/>
-            </c:ext>
-          </c:extLst>
-        </c:ser>
-        <c:ser>
-          <c:idx val="5"/>
-          <c:order val="5"/>
-          <c:tx>
-            <c:v>100-recall@100-Ls 162</c:v>
-          </c:tx>
-          <c:spPr>
-            <a:ln w="19050" cap="rnd">
-              <a:solidFill>
-                <a:schemeClr val="accent6"/>
-              </a:solidFill>
-              <a:round/>
-            </a:ln>
-            <a:effectLst/>
-          </c:spPr>
-          <c:marker>
-            <c:symbol val="none"/>
-          </c:marker>
-          <c:xVal>
-            <c:numRef>
-              <c:f>SIFT1M_1!$G$1:$G$50</c:f>
-              <c:numCache>
-                <c:formatCode>General</c:formatCode>
-                <c:ptCount val="50"/>
-                <c:pt idx="0">
-                  <c:v>0</c:v>
-                </c:pt>
-                <c:pt idx="1">
-                  <c:v>1</c:v>
-                </c:pt>
-                <c:pt idx="2">
-                  <c:v>2</c:v>
-                </c:pt>
-                <c:pt idx="3">
-                  <c:v>3</c:v>
-                </c:pt>
-                <c:pt idx="4">
-                  <c:v>4</c:v>
-                </c:pt>
-                <c:pt idx="5">
-                  <c:v>5</c:v>
-                </c:pt>
-                <c:pt idx="6">
-                  <c:v>6</c:v>
-                </c:pt>
-                <c:pt idx="7">
-                  <c:v>7</c:v>
-                </c:pt>
-                <c:pt idx="8">
-                  <c:v>8</c:v>
-                </c:pt>
-                <c:pt idx="9">
-                  <c:v>9</c:v>
-                </c:pt>
-                <c:pt idx="10">
-                  <c:v>10</c:v>
-                </c:pt>
-                <c:pt idx="11">
-                  <c:v>11</c:v>
-                </c:pt>
-                <c:pt idx="12">
-                  <c:v>12</c:v>
-                </c:pt>
-                <c:pt idx="13">
-                  <c:v>13</c:v>
-                </c:pt>
-                <c:pt idx="14">
-                  <c:v>14</c:v>
-                </c:pt>
-                <c:pt idx="15">
-                  <c:v>15</c:v>
-                </c:pt>
-                <c:pt idx="16">
-                  <c:v>16</c:v>
-                </c:pt>
-                <c:pt idx="17">
-                  <c:v>17</c:v>
-                </c:pt>
-                <c:pt idx="18">
-                  <c:v>18</c:v>
-                </c:pt>
-                <c:pt idx="19">
-                  <c:v>19</c:v>
-                </c:pt>
-                <c:pt idx="20">
-                  <c:v>20</c:v>
-                </c:pt>
-                <c:pt idx="21">
-                  <c:v>21</c:v>
-                </c:pt>
-                <c:pt idx="22">
-                  <c:v>22</c:v>
-                </c:pt>
-                <c:pt idx="23">
-                  <c:v>23</c:v>
-                </c:pt>
-                <c:pt idx="24">
-                  <c:v>24</c:v>
-                </c:pt>
-                <c:pt idx="25">
-                  <c:v>25</c:v>
-                </c:pt>
-                <c:pt idx="26">
-                  <c:v>26</c:v>
-                </c:pt>
-                <c:pt idx="27">
-                  <c:v>27</c:v>
-                </c:pt>
-                <c:pt idx="28">
-                  <c:v>28</c:v>
-                </c:pt>
-                <c:pt idx="29">
-                  <c:v>29</c:v>
-                </c:pt>
-                <c:pt idx="30">
-                  <c:v>30</c:v>
-                </c:pt>
-                <c:pt idx="31">
-                  <c:v>31</c:v>
-                </c:pt>
-                <c:pt idx="32">
-                  <c:v>32</c:v>
-                </c:pt>
-                <c:pt idx="33">
-                  <c:v>33</c:v>
-                </c:pt>
-                <c:pt idx="34">
-                  <c:v>34</c:v>
-                </c:pt>
-                <c:pt idx="35">
-                  <c:v>35</c:v>
-                </c:pt>
-                <c:pt idx="36">
-                  <c:v>36</c:v>
-                </c:pt>
-                <c:pt idx="37">
-                  <c:v>37</c:v>
-                </c:pt>
-                <c:pt idx="38">
-                  <c:v>38</c:v>
-                </c:pt>
-                <c:pt idx="39">
-                  <c:v>39</c:v>
-                </c:pt>
-                <c:pt idx="40">
-                  <c:v>40</c:v>
-                </c:pt>
-                <c:pt idx="41">
-                  <c:v>41</c:v>
-                </c:pt>
-                <c:pt idx="42">
-                  <c:v>42</c:v>
-                </c:pt>
-                <c:pt idx="43">
-                  <c:v>43</c:v>
-                </c:pt>
-                <c:pt idx="44">
-                  <c:v>44</c:v>
-                </c:pt>
-                <c:pt idx="45">
-                  <c:v>45</c:v>
-                </c:pt>
-                <c:pt idx="46">
-                  <c:v>46</c:v>
-                </c:pt>
-                <c:pt idx="47">
-                  <c:v>47</c:v>
-                </c:pt>
-                <c:pt idx="48">
-                  <c:v>48</c:v>
-                </c:pt>
-                <c:pt idx="49">
-                  <c:v>49</c:v>
-                </c:pt>
-              </c:numCache>
-            </c:numRef>
-          </c:xVal>
-          <c:yVal>
-            <c:numRef>
-              <c:f>SIFT1M_1!$N$120:$N$169</c:f>
-              <c:numCache>
-                <c:formatCode>General</c:formatCode>
-                <c:ptCount val="50"/>
-                <c:pt idx="0">
-                  <c:v>99.678399999999996</c:v>
-                </c:pt>
-                <c:pt idx="1">
-                  <c:v>99.616600000000005</c:v>
-                </c:pt>
-                <c:pt idx="2">
-                  <c:v>99.621700000000004</c:v>
-                </c:pt>
-                <c:pt idx="3">
-                  <c:v>99.617500000000007</c:v>
-                </c:pt>
-                <c:pt idx="4">
-                  <c:v>99.623199999999997</c:v>
-                </c:pt>
-                <c:pt idx="5">
-                  <c:v>99.62</c:v>
-                </c:pt>
-                <c:pt idx="6">
-                  <c:v>99.615099999999998</c:v>
-                </c:pt>
-                <c:pt idx="7">
-                  <c:v>99.620400000000004</c:v>
-                </c:pt>
-                <c:pt idx="8">
-                  <c:v>99.612200000000001</c:v>
-                </c:pt>
-                <c:pt idx="9">
-                  <c:v>99.616100000000003</c:v>
-                </c:pt>
-                <c:pt idx="10">
-                  <c:v>99.614000000000004</c:v>
-                </c:pt>
-                <c:pt idx="11">
-                  <c:v>99.608400000000003</c:v>
-                </c:pt>
-                <c:pt idx="12">
-                  <c:v>99.617099999999994</c:v>
-                </c:pt>
-                <c:pt idx="13">
-                  <c:v>99.611599999999996</c:v>
-                </c:pt>
-                <c:pt idx="14">
-                  <c:v>99.619600000000005</c:v>
-                </c:pt>
-                <c:pt idx="15">
-                  <c:v>99.616799999999998</c:v>
-                </c:pt>
-                <c:pt idx="16">
-                  <c:v>99.612399999999994</c:v>
-                </c:pt>
-                <c:pt idx="17">
-                  <c:v>99.599199999999996</c:v>
-                </c:pt>
-                <c:pt idx="18">
-                  <c:v>99.612099999999998</c:v>
-                </c:pt>
-                <c:pt idx="19">
-                  <c:v>99.621600000000001</c:v>
-                </c:pt>
-                <c:pt idx="20">
-                  <c:v>99.622799999999998</c:v>
-                </c:pt>
-                <c:pt idx="21">
-                  <c:v>99.613699999999994</c:v>
-                </c:pt>
-                <c:pt idx="22">
-                  <c:v>99.611099999999993</c:v>
-                </c:pt>
-                <c:pt idx="23">
-                  <c:v>99.608800000000002</c:v>
-                </c:pt>
-                <c:pt idx="24">
-                  <c:v>99.618499999999997</c:v>
-                </c:pt>
-                <c:pt idx="25">
-                  <c:v>99.629400000000004</c:v>
-                </c:pt>
-                <c:pt idx="26">
-                  <c:v>99.618600000000001</c:v>
-                </c:pt>
-                <c:pt idx="27">
-                  <c:v>99.620500000000007</c:v>
-                </c:pt>
-                <c:pt idx="28">
-                  <c:v>99.608199999999997</c:v>
-                </c:pt>
-                <c:pt idx="29">
-                  <c:v>99.612099999999998</c:v>
-                </c:pt>
-                <c:pt idx="30">
-                  <c:v>99.614599999999996</c:v>
-                </c:pt>
-                <c:pt idx="31">
-                  <c:v>99.609700000000004</c:v>
-                </c:pt>
-                <c:pt idx="32">
-                  <c:v>99.6203</c:v>
-                </c:pt>
-                <c:pt idx="33">
-                  <c:v>99.621200000000002</c:v>
-                </c:pt>
-                <c:pt idx="34">
-                  <c:v>99.616100000000003</c:v>
-                </c:pt>
-                <c:pt idx="35">
-                  <c:v>99.615300000000005</c:v>
-                </c:pt>
-                <c:pt idx="36">
-                  <c:v>99.617800000000003</c:v>
-                </c:pt>
-                <c:pt idx="37">
-                  <c:v>99.614999999999995</c:v>
-                </c:pt>
-                <c:pt idx="38">
-                  <c:v>99.615600000000001</c:v>
-                </c:pt>
-                <c:pt idx="39">
-                  <c:v>99.613</c:v>
-                </c:pt>
-                <c:pt idx="40">
-                  <c:v>99.607900000000001</c:v>
-                </c:pt>
-                <c:pt idx="41">
-                  <c:v>99.623099999999994</c:v>
-                </c:pt>
-                <c:pt idx="42">
-                  <c:v>99.611999999999995</c:v>
-                </c:pt>
-                <c:pt idx="43">
-                  <c:v>99.611800000000002</c:v>
-                </c:pt>
-                <c:pt idx="44">
-                  <c:v>99.621799999999993</c:v>
-                </c:pt>
-                <c:pt idx="45">
-                  <c:v>99.608900000000006</c:v>
-                </c:pt>
-                <c:pt idx="46">
-                  <c:v>99.618600000000001</c:v>
-                </c:pt>
-                <c:pt idx="47">
-                  <c:v>99.612300000000005</c:v>
-                </c:pt>
-                <c:pt idx="48">
-                  <c:v>99.608900000000006</c:v>
-                </c:pt>
-                <c:pt idx="49">
-                  <c:v>99.617199999999997</c:v>
-                </c:pt>
-              </c:numCache>
-            </c:numRef>
-          </c:yVal>
-          <c:smooth val="1"/>
-          <c:extLst>
-            <c:ext xmlns:c16="http://schemas.microsoft.com/office/drawing/2014/chart" uri="{C3380CC4-5D6E-409C-BE32-E72D297353CC}">
-              <c16:uniqueId val="{00000005-1DD7-46DE-828F-0B1698F86F7A}"/>
-            </c:ext>
-          </c:extLst>
-        </c:ser>
-        <c:dLbls>
-          <c:showLegendKey val="0"/>
-          <c:showVal val="0"/>
-          <c:showCatName val="0"/>
-          <c:showSerName val="0"/>
-          <c:showPercent val="0"/>
-          <c:showBubbleSize val="0"/>
-        </c:dLbls>
-        <c:axId val="1567958032"/>
-        <c:axId val="1567957616"/>
-      </c:scatterChart>
-      <c:valAx>
-        <c:axId val="1567958032"/>
-        <c:scaling>
-          <c:orientation val="minMax"/>
-          <c:max val="51"/>
-          <c:min val="0"/>
-        </c:scaling>
-        <c:delete val="0"/>
-        <c:axPos val="b"/>
-        <c:majorGridlines>
-          <c:spPr>
-            <a:ln w="9525" cap="flat" cmpd="sng" algn="ctr">
-              <a:solidFill>
-                <a:schemeClr val="tx1">
-                  <a:lumMod val="15000"/>
-                  <a:lumOff val="85000"/>
-                </a:schemeClr>
-              </a:solidFill>
-              <a:round/>
-            </a:ln>
-            <a:effectLst/>
-          </c:spPr>
-        </c:majorGridlines>
-        <c:title>
-          <c:tx>
-            <c:rich>
-              <a:bodyPr rot="0" spcFirstLastPara="1" vertOverflow="ellipsis" vert="horz" wrap="square" anchor="ctr" anchorCtr="1"/>
-              <a:lstStyle/>
-              <a:p>
-                <a:pPr>
-                  <a:defRPr sz="500" b="0" i="0" u="none" strike="noStrike" kern="1200" baseline="0">
-                    <a:solidFill>
-                      <a:schemeClr val="tx1">
-                        <a:lumMod val="65000"/>
-                        <a:lumOff val="35000"/>
-                      </a:schemeClr>
-                    </a:solidFill>
-                    <a:latin typeface="+mn-lt"/>
-                    <a:ea typeface="+mn-ea"/>
-                    <a:cs typeface="+mn-cs"/>
-                  </a:defRPr>
-                </a:pPr>
-                <a:r>
-                  <a:rPr lang="en-US" sz="500" baseline="0"/>
-                  <a:t>#Batches (50% size)</a:t>
-                </a:r>
-              </a:p>
-            </c:rich>
-          </c:tx>
-          <c:layout>
-            <c:manualLayout>
-              <c:xMode val="edge"/>
-              <c:yMode val="edge"/>
-              <c:x val="0.41704779860263946"/>
-              <c:y val="0.73292764819491896"/>
-            </c:manualLayout>
-          </c:layout>
-          <c:overlay val="0"/>
-          <c:spPr>
-            <a:noFill/>
-            <a:ln>
-              <a:noFill/>
-            </a:ln>
-            <a:effectLst/>
-          </c:spPr>
-          <c:txPr>
-            <a:bodyPr rot="0" spcFirstLastPara="1" vertOverflow="ellipsis" vert="horz" wrap="square" anchor="ctr" anchorCtr="1"/>
-            <a:lstStyle/>
-            <a:p>
-              <a:pPr>
-                <a:defRPr sz="500" b="0" i="0" u="none" strike="noStrike" kern="1200" baseline="0">
-                  <a:solidFill>
-                    <a:schemeClr val="tx1">
-                      <a:lumMod val="65000"/>
-                      <a:lumOff val="35000"/>
-                    </a:schemeClr>
-                  </a:solidFill>
-                  <a:latin typeface="+mn-lt"/>
-                  <a:ea typeface="+mn-ea"/>
-                  <a:cs typeface="+mn-cs"/>
-                </a:defRPr>
-              </a:pPr>
-              <a:endParaRPr lang="en-US"/>
-            </a:p>
-          </c:txPr>
-        </c:title>
-        <c:numFmt formatCode="General" sourceLinked="1"/>
-        <c:majorTickMark val="none"/>
-        <c:minorTickMark val="none"/>
-        <c:tickLblPos val="nextTo"/>
-        <c:spPr>
-          <a:noFill/>
-          <a:ln w="9525" cap="flat" cmpd="sng" algn="ctr">
-            <a:solidFill>
-              <a:schemeClr val="tx1">
-                <a:lumMod val="25000"/>
-                <a:lumOff val="75000"/>
-              </a:schemeClr>
-            </a:solidFill>
-            <a:round/>
-          </a:ln>
-          <a:effectLst/>
-        </c:spPr>
-        <c:txPr>
-          <a:bodyPr rot="-60000000" spcFirstLastPara="1" vertOverflow="ellipsis" vert="horz" wrap="square" anchor="ctr" anchorCtr="1"/>
-          <a:lstStyle/>
-          <a:p>
-            <a:pPr>
-              <a:defRPr sz="500" b="0" i="0" u="none" strike="noStrike" kern="1200" baseline="0">
-                <a:solidFill>
-                  <a:schemeClr val="tx1">
-                    <a:lumMod val="65000"/>
-                    <a:lumOff val="35000"/>
-                  </a:schemeClr>
-                </a:solidFill>
-                <a:latin typeface="+mn-lt"/>
-                <a:ea typeface="+mn-ea"/>
-                <a:cs typeface="+mn-cs"/>
-              </a:defRPr>
-            </a:pPr>
-            <a:endParaRPr lang="en-US"/>
-          </a:p>
-        </c:txPr>
-        <c:crossAx val="1567957616"/>
-        <c:crosses val="autoZero"/>
-        <c:crossBetween val="midCat"/>
-      </c:valAx>
-      <c:valAx>
-        <c:axId val="1567957616"/>
-        <c:scaling>
-          <c:orientation val="minMax"/>
-          <c:max val="100"/>
-        </c:scaling>
-        <c:delete val="0"/>
-        <c:axPos val="l"/>
-        <c:majorGridlines>
-          <c:spPr>
-            <a:ln w="9525" cap="flat" cmpd="sng" algn="ctr">
-              <a:solidFill>
-                <a:schemeClr val="tx1">
-                  <a:lumMod val="15000"/>
-                  <a:lumOff val="85000"/>
-                </a:schemeClr>
-              </a:solidFill>
-              <a:round/>
-            </a:ln>
-            <a:effectLst/>
-          </c:spPr>
-        </c:majorGridlines>
-        <c:title>
-          <c:tx>
-            <c:rich>
-              <a:bodyPr rot="-5400000" spcFirstLastPara="1" vertOverflow="ellipsis" vert="horz" wrap="square" anchor="ctr" anchorCtr="1"/>
-              <a:lstStyle/>
-              <a:p>
-                <a:pPr>
-                  <a:defRPr sz="500" b="0" i="0" u="none" strike="noStrike" kern="1200" baseline="0">
-                    <a:solidFill>
-                      <a:schemeClr val="tx1">
-                        <a:lumMod val="65000"/>
-                        <a:lumOff val="35000"/>
-                      </a:schemeClr>
-                    </a:solidFill>
-                    <a:latin typeface="+mn-lt"/>
-                    <a:ea typeface="+mn-ea"/>
-                    <a:cs typeface="+mn-cs"/>
-                  </a:defRPr>
-                </a:pPr>
-                <a:r>
-                  <a:rPr lang="en-US" sz="500" baseline="0"/>
-                  <a:t>k-recall@k</a:t>
-                </a:r>
-              </a:p>
-            </c:rich>
-          </c:tx>
-          <c:overlay val="0"/>
-          <c:spPr>
-            <a:noFill/>
-            <a:ln>
-              <a:noFill/>
-            </a:ln>
-            <a:effectLst/>
-          </c:spPr>
-          <c:txPr>
-            <a:bodyPr rot="-5400000" spcFirstLastPara="1" vertOverflow="ellipsis" vert="horz" wrap="square" anchor="ctr" anchorCtr="1"/>
-            <a:lstStyle/>
-            <a:p>
-              <a:pPr>
-                <a:defRPr sz="500" b="0" i="0" u="none" strike="noStrike" kern="1200" baseline="0">
-                  <a:solidFill>
-                    <a:schemeClr val="tx1">
-                      <a:lumMod val="65000"/>
-                      <a:lumOff val="35000"/>
-                    </a:schemeClr>
-                  </a:solidFill>
-                  <a:latin typeface="+mn-lt"/>
-                  <a:ea typeface="+mn-ea"/>
-                  <a:cs typeface="+mn-cs"/>
-                </a:defRPr>
-              </a:pPr>
-              <a:endParaRPr lang="en-US"/>
-            </a:p>
-          </c:txPr>
-        </c:title>
-        <c:numFmt formatCode="General" sourceLinked="1"/>
-        <c:majorTickMark val="none"/>
-        <c:minorTickMark val="none"/>
-        <c:tickLblPos val="nextTo"/>
-        <c:spPr>
-          <a:noFill/>
-          <a:ln w="9525" cap="flat" cmpd="sng" algn="ctr">
-            <a:solidFill>
-              <a:schemeClr val="tx1">
-                <a:lumMod val="25000"/>
-                <a:lumOff val="75000"/>
-              </a:schemeClr>
-            </a:solidFill>
-            <a:round/>
-          </a:ln>
-          <a:effectLst/>
-        </c:spPr>
-        <c:txPr>
-          <a:bodyPr rot="-60000000" spcFirstLastPara="1" vertOverflow="ellipsis" vert="horz" wrap="square" anchor="ctr" anchorCtr="1"/>
-          <a:lstStyle/>
-          <a:p>
-            <a:pPr>
-              <a:defRPr sz="500" b="0" i="0" u="none" strike="noStrike" kern="1200" baseline="0">
-                <a:solidFill>
-                  <a:schemeClr val="tx1">
-                    <a:lumMod val="65000"/>
-                    <a:lumOff val="35000"/>
-                  </a:schemeClr>
-                </a:solidFill>
-                <a:latin typeface="+mn-lt"/>
-                <a:ea typeface="+mn-ea"/>
-                <a:cs typeface="+mn-cs"/>
-              </a:defRPr>
-            </a:pPr>
-            <a:endParaRPr lang="en-US"/>
-          </a:p>
-        </c:txPr>
-        <c:crossAx val="1567958032"/>
-        <c:crosses val="autoZero"/>
-        <c:crossBetween val="midCat"/>
-      </c:valAx>
-      <c:spPr>
-        <a:noFill/>
-        <a:ln>
-          <a:noFill/>
-        </a:ln>
-        <a:effectLst/>
-      </c:spPr>
-    </c:plotArea>
-    <c:legend>
-      <c:legendPos val="b"/>
-      <c:layout>
-        <c:manualLayout>
-          <c:xMode val="edge"/>
-          <c:yMode val="edge"/>
-          <c:x val="9.8283612435769468E-2"/>
-          <c:y val="0.79556321497548654"/>
-          <c:w val="0.86446563897822626"/>
-          <c:h val="0.11387074728866439"/>
-        </c:manualLayout>
-      </c:layout>
-      <c:overlay val="0"/>
-      <c:spPr>
-        <a:noFill/>
-        <a:ln>
-          <a:noFill/>
-        </a:ln>
-        <a:effectLst/>
-      </c:spPr>
-      <c:txPr>
-        <a:bodyPr rot="0" spcFirstLastPara="1" vertOverflow="ellipsis" vert="horz" wrap="square" anchor="ctr" anchorCtr="1"/>
-        <a:lstStyle/>
-        <a:p>
-          <a:pPr>
-            <a:defRPr sz="500" b="0" i="0" u="none" strike="noStrike" kern="1200" baseline="0">
-              <a:solidFill>
-                <a:schemeClr val="tx1">
-                  <a:lumMod val="65000"/>
-                  <a:lumOff val="35000"/>
-                </a:schemeClr>
-              </a:solidFill>
-              <a:latin typeface="+mn-lt"/>
-              <a:ea typeface="+mn-ea"/>
-              <a:cs typeface="+mn-cs"/>
-            </a:defRPr>
-          </a:pPr>
-          <a:endParaRPr lang="en-US"/>
-        </a:p>
-      </c:txPr>
-    </c:legend>
-    <c:plotVisOnly val="1"/>
-    <c:dispBlanksAs val="gap"/>
-    <c:extLst>
-      <c:ext xmlns:c16r3="http://schemas.microsoft.com/office/drawing/2017/03/chart" uri="{56B9EC1D-385E-4148-901F-78D8002777C0}">
-        <c16r3:dataDisplayOptions16>
-          <c16r3:dispNaAsBlank val="1"/>
-        </c16r3:dataDisplayOptions16>
-      </c:ext>
-    </c:extLst>
-    <c:showDLblsOverMax val="0"/>
-  </c:chart>
-  <c:spPr>
-    <a:solidFill>
-      <a:schemeClr val="bg1"/>
-    </a:solidFill>
-    <a:ln w="9525" cap="flat" cmpd="sng" algn="ctr">
-      <a:solidFill>
-        <a:schemeClr val="tx1">
-          <a:lumMod val="15000"/>
-          <a:lumOff val="85000"/>
-        </a:schemeClr>
-      </a:solidFill>
-      <a:round/>
-    </a:ln>
-    <a:effectLst/>
-  </c:spPr>
-  <c:txPr>
-    <a:bodyPr/>
-    <a:lstStyle/>
-    <a:p>
-      <a:pPr>
-        <a:defRPr/>
       </a:pPr>
       <a:endParaRPr lang="en-US"/>
     </a:p>
